--- a/Documentazione generale/Change Request Reengineering/Reengineering cASpER CR1.docx
+++ b/Documentazione generale/Change Request Reengineering/Reengineering cASpER CR1.docx
@@ -40,8 +40,20 @@
           <w:sz w:val="40"/>
           <w:szCs w:val="40"/>
         </w:rPr>
-        <w:t>ring Casper</w:t>
-      </w:r>
+        <w:t xml:space="preserve">ring </w:t>
+      </w:r>
+      <w:proofErr w:type="spellStart"/>
+      <w:r>
+        <w:rPr>
+          <w:rFonts w:ascii="Arial" w:hAnsi="Arial" w:cs="Arial"/>
+          <w:sz w:val="40"/>
+          <w:szCs w:val="40"/>
+        </w:rPr>
+        <w:t>cASpER</w:t>
+      </w:r>
+      <w:bookmarkStart w:id="0" w:name="_GoBack"/>
+      <w:bookmarkEnd w:id="0"/>
+      <w:proofErr w:type="spellEnd"/>
     </w:p>
     <w:p>
       <w:pPr>
@@ -2480,18 +2492,8 @@
           <w:sz w:val="28"/>
           <w:szCs w:val="28"/>
         </w:rPr>
-        <w:t xml:space="preserve"> </w:t>
-      </w:r>
-      <w:proofErr w:type="spellStart"/>
-      <w:r>
-        <w:rPr>
-          <w:rFonts w:ascii="Arial" w:hAnsi="Arial" w:cs="Arial"/>
-          <w:sz w:val="28"/>
-          <w:szCs w:val="28"/>
-        </w:rPr>
-        <w:t>Change</w:t>
-      </w:r>
-      <w:proofErr w:type="spellEnd"/>
+        <w:t xml:space="preserve"> Change</w:t>
+      </w:r>
     </w:p>
     <w:p>
       <w:pPr>
@@ -3591,25 +3593,7 @@
           <w:sz w:val="28"/>
           <w:szCs w:val="28"/>
         </w:rPr>
-        <w:t xml:space="preserve"> </w:t>
-      </w:r>
-      <w:proofErr w:type="spellStart"/>
-      <w:r>
-        <w:rPr>
-          <w:rFonts w:ascii="Arial" w:hAnsi="Arial" w:cs="Arial"/>
-          <w:sz w:val="28"/>
-          <w:szCs w:val="28"/>
-        </w:rPr>
-        <w:t>Change</w:t>
-      </w:r>
-      <w:proofErr w:type="spellEnd"/>
-      <w:r>
-        <w:rPr>
-          <w:rFonts w:ascii="Arial" w:hAnsi="Arial" w:cs="Arial"/>
-          <w:sz w:val="28"/>
-          <w:szCs w:val="28"/>
-        </w:rPr>
-        <w:t xml:space="preserve"> se richiesto dall’utente</w:t>
+        <w:t xml:space="preserve"> Change se richiesto dall’utente</w:t>
       </w:r>
     </w:p>
     <w:p>
@@ -5068,8 +5052,6 @@
         </w:rPr>
         <w:t xml:space="preserve"> 1</w:t>
       </w:r>
-      <w:bookmarkStart w:id="0" w:name="_GoBack"/>
-      <w:bookmarkEnd w:id="0"/>
     </w:p>
     <w:p>
       <w:pPr>

--- a/Documentazione generale/Change Request Reengineering/Reengineering cASpER CR1.docx
+++ b/Documentazione generale/Change Request Reengineering/Reengineering cASpER CR1.docx
@@ -1,6 +1,6 @@
 
 <file path=word/document.xml><?xml version="1.0" encoding="utf-8"?>
-<w:document xmlns:wpc="http://schemas.microsoft.com/office/word/2010/wordprocessingCanvas" xmlns:cx="http://schemas.microsoft.com/office/drawing/2014/chartex" xmlns:mc="http://schemas.openxmlformats.org/markup-compatibility/2006" xmlns:o="urn:schemas-microsoft-com:office:office" xmlns:r="http://schemas.openxmlformats.org/officeDocument/2006/relationships" xmlns:m="http://schemas.openxmlformats.org/officeDocument/2006/math" xmlns:v="urn:schemas-microsoft-com:vml" xmlns:wp14="http://schemas.microsoft.com/office/word/2010/wordprocessingDrawing" xmlns:wp="http://schemas.openxmlformats.org/drawingml/2006/wordprocessingDrawing" xmlns:w10="urn:schemas-microsoft-com:office:word" xmlns:w="http://schemas.openxmlformats.org/wordprocessingml/2006/main" xmlns:w14="http://schemas.microsoft.com/office/word/2010/wordml" xmlns:w15="http://schemas.microsoft.com/office/word/2012/wordml" xmlns:w16se="http://schemas.microsoft.com/office/word/2015/wordml/symex" xmlns:wpg="http://schemas.microsoft.com/office/word/2010/wordprocessingGroup" xmlns:wpi="http://schemas.microsoft.com/office/word/2010/wordprocessingInk" xmlns:wne="http://schemas.microsoft.com/office/word/2006/wordml" xmlns:wps="http://schemas.microsoft.com/office/word/2010/wordprocessingShape" mc:Ignorable="w14 w15 w16se wp14">
+<w:document xmlns:wpc="http://schemas.microsoft.com/office/word/2010/wordprocessingCanvas" xmlns:cx="http://schemas.microsoft.com/office/drawing/2014/chartex" xmlns:cx1="http://schemas.microsoft.com/office/drawing/2015/9/8/chartex" xmlns:cx2="http://schemas.microsoft.com/office/drawing/2015/10/21/chartex" xmlns:cx3="http://schemas.microsoft.com/office/drawing/2016/5/9/chartex" xmlns:cx4="http://schemas.microsoft.com/office/drawing/2016/5/10/chartex" xmlns:cx5="http://schemas.microsoft.com/office/drawing/2016/5/11/chartex" xmlns:cx6="http://schemas.microsoft.com/office/drawing/2016/5/12/chartex" xmlns:cx7="http://schemas.microsoft.com/office/drawing/2016/5/13/chartex" xmlns:cx8="http://schemas.microsoft.com/office/drawing/2016/5/14/chartex" xmlns:mc="http://schemas.openxmlformats.org/markup-compatibility/2006" xmlns:aink="http://schemas.microsoft.com/office/drawing/2016/ink" xmlns:am3d="http://schemas.microsoft.com/office/drawing/2017/model3d" xmlns:o="urn:schemas-microsoft-com:office:office" xmlns:oel="http://schemas.microsoft.com/office/2019/extlst" xmlns:r="http://schemas.openxmlformats.org/officeDocument/2006/relationships" xmlns:m="http://schemas.openxmlformats.org/officeDocument/2006/math" xmlns:v="urn:schemas-microsoft-com:vml" xmlns:wp14="http://schemas.microsoft.com/office/word/2010/wordprocessingDrawing" xmlns:wp="http://schemas.openxmlformats.org/drawingml/2006/wordprocessingDrawing" xmlns:w10="urn:schemas-microsoft-com:office:word" xmlns:w="http://schemas.openxmlformats.org/wordprocessingml/2006/main" xmlns:w14="http://schemas.microsoft.com/office/word/2010/wordml" xmlns:w15="http://schemas.microsoft.com/office/word/2012/wordml" xmlns:w16cex="http://schemas.microsoft.com/office/word/2018/wordml/cex" xmlns:w16cid="http://schemas.microsoft.com/office/word/2016/wordml/cid" xmlns:w16="http://schemas.microsoft.com/office/word/2018/wordml" xmlns:w16sdtdh="http://schemas.microsoft.com/office/word/2020/wordml/sdtdatahash" xmlns:w16se="http://schemas.microsoft.com/office/word/2015/wordml/symex" xmlns:wpg="http://schemas.microsoft.com/office/word/2010/wordprocessingGroup" xmlns:wpi="http://schemas.microsoft.com/office/word/2010/wordprocessingInk" xmlns:wne="http://schemas.microsoft.com/office/word/2006/wordml" xmlns:wps="http://schemas.microsoft.com/office/word/2010/wordprocessingShape" mc:Ignorable="w14 w15 w16se w16cid w16 w16cex w16sdtdh wp14">
   <w:body>
     <w:p>
       <w:pPr>
@@ -42,7 +42,6 @@
         </w:rPr>
         <w:t xml:space="preserve">ring </w:t>
       </w:r>
-      <w:proofErr w:type="spellStart"/>
       <w:r>
         <w:rPr>
           <w:rFonts w:ascii="Arial" w:hAnsi="Arial" w:cs="Arial"/>
@@ -51,9 +50,6 @@
         </w:rPr>
         <w:t>cASpER</w:t>
       </w:r>
-      <w:bookmarkStart w:id="0" w:name="_GoBack"/>
-      <w:bookmarkEnd w:id="0"/>
-      <w:proofErr w:type="spellEnd"/>
     </w:p>
     <w:p>
       <w:pPr>
@@ -106,7 +102,6 @@
                 <w:b/>
               </w:rPr>
             </w:pPr>
-            <w:proofErr w:type="spellStart"/>
             <w:r>
               <w:rPr>
                 <w:rFonts w:ascii="Arial" w:hAnsi="Arial" w:cs="Arial"/>
@@ -114,7 +109,6 @@
               </w:rPr>
               <w:t>Change_Request_id</w:t>
             </w:r>
-            <w:proofErr w:type="spellEnd"/>
           </w:p>
         </w:tc>
         <w:tc>
@@ -154,7 +148,6 @@
                 <w:szCs w:val="28"/>
               </w:rPr>
             </w:pPr>
-            <w:proofErr w:type="spellStart"/>
             <w:r>
               <w:rPr>
                 <w:rFonts w:ascii="Arial" w:hAnsi="Arial" w:cs="Arial"/>
@@ -163,7 +156,6 @@
               </w:rPr>
               <w:t>Priority</w:t>
             </w:r>
-            <w:proofErr w:type="spellEnd"/>
           </w:p>
         </w:tc>
         <w:tc>
@@ -203,7 +195,6 @@
                 <w:szCs w:val="28"/>
               </w:rPr>
             </w:pPr>
-            <w:proofErr w:type="spellStart"/>
             <w:r>
               <w:rPr>
                 <w:rFonts w:ascii="Arial" w:hAnsi="Arial" w:cs="Arial"/>
@@ -212,7 +203,6 @@
               </w:rPr>
               <w:t>Description</w:t>
             </w:r>
-            <w:proofErr w:type="spellEnd"/>
           </w:p>
         </w:tc>
         <w:tc>
@@ -231,39 +221,7 @@
                 <w:rFonts w:ascii="Arial" w:hAnsi="Arial" w:cs="Arial"/>
                 <w:szCs w:val="28"/>
               </w:rPr>
-              <w:t xml:space="preserve">Reengineering della struttura di </w:t>
-            </w:r>
-            <w:proofErr w:type="spellStart"/>
-            <w:r>
-              <w:rPr>
-                <w:rFonts w:ascii="Arial" w:hAnsi="Arial" w:cs="Arial"/>
-                <w:szCs w:val="28"/>
-              </w:rPr>
-              <w:t>cASpER</w:t>
-            </w:r>
-            <w:proofErr w:type="spellEnd"/>
-            <w:r>
-              <w:rPr>
-                <w:rFonts w:ascii="Arial" w:hAnsi="Arial" w:cs="Arial"/>
-                <w:szCs w:val="28"/>
-              </w:rPr>
-              <w:t xml:space="preserve"> per semplificare l’inserimento di un nuovo “Code </w:t>
-            </w:r>
-            <w:proofErr w:type="spellStart"/>
-            <w:r>
-              <w:rPr>
-                <w:rFonts w:ascii="Arial" w:hAnsi="Arial" w:cs="Arial"/>
-                <w:szCs w:val="28"/>
-              </w:rPr>
-              <w:t>Smell</w:t>
-            </w:r>
-            <w:proofErr w:type="spellEnd"/>
-            <w:r>
-              <w:rPr>
-                <w:rFonts w:ascii="Arial" w:hAnsi="Arial" w:cs="Arial"/>
-                <w:szCs w:val="28"/>
-              </w:rPr>
-              <w:t>”</w:t>
+              <w:t>Reengineering della struttura di cASpER per semplificare l’inserimento di un nuovo “Code Smell”</w:t>
             </w:r>
             <w:r>
               <w:rPr>
@@ -291,34 +249,14 @@
                 <w:szCs w:val="28"/>
               </w:rPr>
             </w:pPr>
-            <w:proofErr w:type="spellStart"/>
             <w:r>
               <w:rPr>
                 <w:rFonts w:ascii="Arial" w:hAnsi="Arial" w:cs="Arial"/>
                 <w:b/>
                 <w:szCs w:val="28"/>
               </w:rPr>
-              <w:t>Maintenance</w:t>
+              <w:t>Maintenance Type</w:t>
             </w:r>
-            <w:proofErr w:type="spellEnd"/>
-            <w:r>
-              <w:rPr>
-                <w:rFonts w:ascii="Arial" w:hAnsi="Arial" w:cs="Arial"/>
-                <w:b/>
-                <w:szCs w:val="28"/>
-              </w:rPr>
-              <w:t xml:space="preserve"> </w:t>
-            </w:r>
-            <w:proofErr w:type="spellStart"/>
-            <w:r>
-              <w:rPr>
-                <w:rFonts w:ascii="Arial" w:hAnsi="Arial" w:cs="Arial"/>
-                <w:b/>
-                <w:szCs w:val="28"/>
-              </w:rPr>
-              <w:t>Type</w:t>
-            </w:r>
-            <w:proofErr w:type="spellEnd"/>
           </w:p>
         </w:tc>
         <w:tc>
@@ -332,7 +270,6 @@
                 <w:szCs w:val="28"/>
               </w:rPr>
             </w:pPr>
-            <w:proofErr w:type="spellStart"/>
             <w:r>
               <w:rPr>
                 <w:rFonts w:ascii="Arial" w:hAnsi="Arial" w:cs="Arial"/>
@@ -340,7 +277,6 @@
               </w:rPr>
               <w:t>Perfective</w:t>
             </w:r>
-            <w:proofErr w:type="spellEnd"/>
           </w:p>
         </w:tc>
       </w:tr>
@@ -461,7 +397,6 @@
                 <w:szCs w:val="28"/>
               </w:rPr>
             </w:pPr>
-            <w:proofErr w:type="spellStart"/>
             <w:r>
               <w:rPr>
                 <w:rFonts w:ascii="Arial" w:hAnsi="Arial" w:cs="Arial"/>
@@ -470,7 +405,6 @@
               </w:rPr>
               <w:t>Severity</w:t>
             </w:r>
-            <w:proofErr w:type="spellEnd"/>
           </w:p>
         </w:tc>
         <w:tc>
@@ -484,7 +418,6 @@
                 <w:szCs w:val="28"/>
               </w:rPr>
             </w:pPr>
-            <w:proofErr w:type="spellStart"/>
             <w:r>
               <w:rPr>
                 <w:rFonts w:ascii="Arial" w:hAnsi="Arial" w:cs="Arial"/>
@@ -492,7 +425,6 @@
               </w:rPr>
               <w:t>Normal</w:t>
             </w:r>
-            <w:proofErr w:type="spellEnd"/>
           </w:p>
         </w:tc>
       </w:tr>
@@ -519,39 +451,8 @@
           <w:sz w:val="28"/>
           <w:szCs w:val="28"/>
         </w:rPr>
-        <w:t xml:space="preserve">Fase 1: </w:t>
-      </w:r>
-      <w:proofErr w:type="spellStart"/>
-      <w:r>
-        <w:rPr>
-          <w:rFonts w:ascii="Arial" w:hAnsi="Arial" w:cs="Arial"/>
-          <w:b/>
-          <w:sz w:val="28"/>
-          <w:szCs w:val="28"/>
-        </w:rPr>
-        <w:t>Problem</w:t>
-      </w:r>
-      <w:proofErr w:type="spellEnd"/>
-      <w:r>
-        <w:rPr>
-          <w:rFonts w:ascii="Arial" w:hAnsi="Arial" w:cs="Arial"/>
-          <w:b/>
-          <w:sz w:val="28"/>
-          <w:szCs w:val="28"/>
-        </w:rPr>
-        <w:t xml:space="preserve"> </w:t>
-      </w:r>
-      <w:proofErr w:type="spellStart"/>
-      <w:r>
-        <w:rPr>
-          <w:rFonts w:ascii="Arial" w:hAnsi="Arial" w:cs="Arial"/>
-          <w:b/>
-          <w:sz w:val="28"/>
-          <w:szCs w:val="28"/>
-        </w:rPr>
-        <w:t>Identification</w:t>
-      </w:r>
-      <w:proofErr w:type="spellEnd"/>
+        <w:t>Fase 1: Problem Identification</w:t>
+      </w:r>
     </w:p>
     <w:p>
       <w:pPr>
@@ -569,152 +470,16 @@
           <w:sz w:val="28"/>
           <w:szCs w:val="28"/>
         </w:rPr>
-        <w:t xml:space="preserve">La </w:t>
-      </w:r>
-      <w:proofErr w:type="spellStart"/>
-      <w:r>
-        <w:rPr>
-          <w:rFonts w:ascii="Arial" w:hAnsi="Arial" w:cs="Arial"/>
-          <w:sz w:val="28"/>
-          <w:szCs w:val="28"/>
-        </w:rPr>
-        <w:t>change</w:t>
-      </w:r>
-      <w:proofErr w:type="spellEnd"/>
-      <w:r>
-        <w:rPr>
-          <w:rFonts w:ascii="Arial" w:hAnsi="Arial" w:cs="Arial"/>
-          <w:sz w:val="28"/>
-          <w:szCs w:val="28"/>
-        </w:rPr>
-        <w:t xml:space="preserve"> </w:t>
-      </w:r>
-      <w:proofErr w:type="spellStart"/>
-      <w:r>
-        <w:rPr>
-          <w:rFonts w:ascii="Arial" w:hAnsi="Arial" w:cs="Arial"/>
-          <w:sz w:val="28"/>
-          <w:szCs w:val="28"/>
-        </w:rPr>
-        <w:t>request</w:t>
-      </w:r>
-      <w:proofErr w:type="spellEnd"/>
-      <w:r>
-        <w:rPr>
-          <w:rFonts w:ascii="Arial" w:hAnsi="Arial" w:cs="Arial"/>
-          <w:sz w:val="28"/>
-          <w:szCs w:val="28"/>
-        </w:rPr>
-        <w:t xml:space="preserve"> viene accettata</w:t>
-      </w:r>
-      <w:r>
-        <w:rPr>
-          <w:rFonts w:ascii="Arial" w:hAnsi="Arial" w:cs="Arial"/>
-          <w:sz w:val="28"/>
-          <w:szCs w:val="28"/>
-        </w:rPr>
-        <w:t xml:space="preserve"> con lo scopo di applicare il design pattern “</w:t>
-      </w:r>
-      <w:proofErr w:type="spellStart"/>
-      <w:r>
-        <w:rPr>
-          <w:rFonts w:ascii="Arial" w:hAnsi="Arial" w:cs="Arial"/>
-          <w:sz w:val="28"/>
-          <w:szCs w:val="28"/>
-        </w:rPr>
-        <w:t>Abstract</w:t>
-      </w:r>
-      <w:proofErr w:type="spellEnd"/>
-      <w:r>
-        <w:rPr>
-          <w:rFonts w:ascii="Arial" w:hAnsi="Arial" w:cs="Arial"/>
-          <w:sz w:val="28"/>
-          <w:szCs w:val="28"/>
-        </w:rPr>
-        <w:t xml:space="preserve"> </w:t>
-      </w:r>
-      <w:proofErr w:type="spellStart"/>
-      <w:r>
-        <w:rPr>
-          <w:rFonts w:ascii="Arial" w:hAnsi="Arial" w:cs="Arial"/>
-          <w:sz w:val="28"/>
-          <w:szCs w:val="28"/>
-        </w:rPr>
-        <w:t>Factory</w:t>
-      </w:r>
-      <w:proofErr w:type="spellEnd"/>
-      <w:r>
-        <w:rPr>
-          <w:rFonts w:ascii="Arial" w:hAnsi="Arial" w:cs="Arial"/>
-          <w:sz w:val="28"/>
-          <w:szCs w:val="28"/>
-        </w:rPr>
-        <w:t xml:space="preserve">” per la creazione delle classi </w:t>
-      </w:r>
-      <w:proofErr w:type="spellStart"/>
-      <w:r>
-        <w:rPr>
-          <w:rFonts w:ascii="Arial" w:hAnsi="Arial" w:cs="Arial"/>
-          <w:sz w:val="28"/>
-          <w:szCs w:val="28"/>
-        </w:rPr>
-        <w:t>Wizard</w:t>
-      </w:r>
-      <w:proofErr w:type="spellEnd"/>
-      <w:r>
-        <w:rPr>
-          <w:rFonts w:ascii="Arial" w:hAnsi="Arial" w:cs="Arial"/>
-          <w:sz w:val="28"/>
-          <w:szCs w:val="28"/>
-        </w:rPr>
-        <w:t xml:space="preserve"> e Page che rientrano nel package GUI. Inoltre si applicherà il design pattern “Visitor” alla </w:t>
-      </w:r>
-      <w:proofErr w:type="spellStart"/>
-      <w:r>
-        <w:rPr>
-          <w:rFonts w:ascii="Arial" w:hAnsi="Arial" w:cs="Arial"/>
-          <w:sz w:val="28"/>
-          <w:szCs w:val="28"/>
-        </w:rPr>
-        <w:t>detection</w:t>
-      </w:r>
-      <w:proofErr w:type="spellEnd"/>
-      <w:r>
-        <w:rPr>
-          <w:rFonts w:ascii="Arial" w:hAnsi="Arial" w:cs="Arial"/>
-          <w:sz w:val="28"/>
-          <w:szCs w:val="28"/>
-        </w:rPr>
-        <w:t xml:space="preserve"> </w:t>
-      </w:r>
-      <w:proofErr w:type="gramStart"/>
-      <w:r>
-        <w:rPr>
-          <w:rFonts w:ascii="Arial" w:hAnsi="Arial" w:cs="Arial"/>
-          <w:sz w:val="28"/>
-          <w:szCs w:val="28"/>
-        </w:rPr>
-        <w:t>dei code</w:t>
-      </w:r>
-      <w:proofErr w:type="gramEnd"/>
-      <w:r>
-        <w:rPr>
-          <w:rFonts w:ascii="Arial" w:hAnsi="Arial" w:cs="Arial"/>
-          <w:sz w:val="28"/>
-          <w:szCs w:val="28"/>
-        </w:rPr>
-        <w:t xml:space="preserve"> </w:t>
-      </w:r>
-      <w:proofErr w:type="spellStart"/>
-      <w:r>
-        <w:rPr>
-          <w:rFonts w:ascii="Arial" w:hAnsi="Arial" w:cs="Arial"/>
-          <w:sz w:val="28"/>
-          <w:szCs w:val="28"/>
-        </w:rPr>
-        <w:t>smell</w:t>
-      </w:r>
-      <w:proofErr w:type="spellEnd"/>
+        <w:t>La change request viene accettata</w:t>
+      </w:r>
+      <w:r>
+        <w:rPr>
+          <w:rFonts w:ascii="Arial" w:hAnsi="Arial" w:cs="Arial"/>
+          <w:sz w:val="28"/>
+          <w:szCs w:val="28"/>
+        </w:rPr>
+        <w:t xml:space="preserve"> con lo scopo di applicare il design pattern “Abstract Factory” per la creazione delle classi Wizard e Page che rientrano nel package GUI. Inoltre si applicherà il design pattern “Visitor” alla detection dei code smell</w:t>
+      </w:r>
     </w:p>
     <w:p>
       <w:pPr>
@@ -759,59 +524,29 @@
         </w:rPr>
         <w:t xml:space="preserve">Essendo che per il progetto </w:t>
       </w:r>
-      <w:proofErr w:type="spellStart"/>
-      <w:r>
-        <w:rPr>
-          <w:rFonts w:ascii="Arial" w:hAnsi="Arial" w:cs="Arial"/>
-          <w:sz w:val="28"/>
-          <w:szCs w:val="28"/>
-        </w:rPr>
-        <w:t>cASpER</w:t>
-      </w:r>
-      <w:proofErr w:type="spellEnd"/>
-      <w:r>
-        <w:rPr>
-          <w:rFonts w:ascii="Arial" w:hAnsi="Arial" w:cs="Arial"/>
-          <w:sz w:val="28"/>
-          <w:szCs w:val="28"/>
-        </w:rPr>
-        <w:t xml:space="preserve">, non esiste documentazione ma soltanto il codice sorgente, verrà eseguito </w:t>
-      </w:r>
-      <w:proofErr w:type="gramStart"/>
-      <w:r>
-        <w:rPr>
-          <w:rFonts w:ascii="Arial" w:hAnsi="Arial" w:cs="Arial"/>
-          <w:sz w:val="28"/>
-          <w:szCs w:val="28"/>
-        </w:rPr>
-        <w:t>un reverse</w:t>
-      </w:r>
-      <w:proofErr w:type="gramEnd"/>
-      <w:r>
-        <w:rPr>
-          <w:rFonts w:ascii="Arial" w:hAnsi="Arial" w:cs="Arial"/>
-          <w:sz w:val="28"/>
-          <w:szCs w:val="28"/>
-        </w:rPr>
-        <w:t xml:space="preserve"> </w:t>
-      </w:r>
-      <w:proofErr w:type="spellStart"/>
-      <w:r>
-        <w:rPr>
-          <w:rFonts w:ascii="Arial" w:hAnsi="Arial" w:cs="Arial"/>
-          <w:sz w:val="28"/>
-          <w:szCs w:val="28"/>
-        </w:rPr>
-        <w:t>engineering</w:t>
-      </w:r>
-      <w:proofErr w:type="spellEnd"/>
-      <w:r>
-        <w:rPr>
-          <w:rFonts w:ascii="Arial" w:hAnsi="Arial" w:cs="Arial"/>
-          <w:sz w:val="28"/>
-          <w:szCs w:val="28"/>
-        </w:rPr>
-        <w:t xml:space="preserve"> di quest’ultimo con lo scopo di individuare il design del sistema e suoi requisiti funzionali.</w:t>
+      <w:r>
+        <w:rPr>
+          <w:rFonts w:ascii="Arial" w:hAnsi="Arial" w:cs="Arial"/>
+          <w:sz w:val="28"/>
+          <w:szCs w:val="28"/>
+        </w:rPr>
+        <w:t xml:space="preserve">cASpER, non esiste documentazione ma soltanto il codice sorgente, verrà eseguito un reverse engineering di quest’ultimo con lo scopo di individuare il design del sistema e </w:t>
+      </w:r>
+      <w:r>
+        <w:rPr>
+          <w:rFonts w:ascii="Arial" w:hAnsi="Arial" w:cs="Arial"/>
+          <w:sz w:val="28"/>
+          <w:szCs w:val="28"/>
+        </w:rPr>
+        <w:t xml:space="preserve">dei </w:t>
+      </w:r>
+      <w:r>
+        <w:rPr>
+          <w:rFonts w:ascii="Arial" w:hAnsi="Arial" w:cs="Arial"/>
+          <w:sz w:val="28"/>
+          <w:szCs w:val="28"/>
+        </w:rPr>
+        <w:t>suoi requisiti funzionali.</w:t>
       </w:r>
     </w:p>
     <w:p>
@@ -830,97 +565,47 @@
           <w:sz w:val="28"/>
           <w:szCs w:val="28"/>
         </w:rPr>
-        <w:t xml:space="preserve">Come primo </w:t>
-      </w:r>
-      <w:proofErr w:type="spellStart"/>
-      <w:r>
-        <w:rPr>
-          <w:rFonts w:ascii="Arial" w:hAnsi="Arial" w:cs="Arial"/>
-          <w:sz w:val="28"/>
-          <w:szCs w:val="28"/>
-        </w:rPr>
-        <w:t>step</w:t>
-      </w:r>
-      <w:proofErr w:type="spellEnd"/>
-      <w:r>
-        <w:rPr>
-          <w:rFonts w:ascii="Arial" w:hAnsi="Arial" w:cs="Arial"/>
-          <w:sz w:val="28"/>
-          <w:szCs w:val="28"/>
-        </w:rPr>
-        <w:t xml:space="preserve"> tramite </w:t>
-      </w:r>
-      <w:proofErr w:type="spellStart"/>
-      <w:r>
-        <w:rPr>
-          <w:rFonts w:ascii="Arial" w:hAnsi="Arial" w:cs="Arial"/>
-          <w:sz w:val="28"/>
-          <w:szCs w:val="28"/>
-        </w:rPr>
-        <w:t>l’ide</w:t>
-      </w:r>
-      <w:proofErr w:type="spellEnd"/>
-      <w:r>
-        <w:rPr>
-          <w:rFonts w:ascii="Arial" w:hAnsi="Arial" w:cs="Arial"/>
-          <w:sz w:val="28"/>
-          <w:szCs w:val="28"/>
-        </w:rPr>
-        <w:t xml:space="preserve"> </w:t>
-      </w:r>
-      <w:proofErr w:type="spellStart"/>
-      <w:r>
-        <w:rPr>
-          <w:rFonts w:ascii="Arial" w:hAnsi="Arial" w:cs="Arial"/>
-          <w:sz w:val="28"/>
-          <w:szCs w:val="28"/>
-        </w:rPr>
-        <w:t>Intellij</w:t>
-      </w:r>
-      <w:proofErr w:type="spellEnd"/>
-      <w:r>
-        <w:rPr>
-          <w:rFonts w:ascii="Arial" w:hAnsi="Arial" w:cs="Arial"/>
-          <w:sz w:val="28"/>
-          <w:szCs w:val="28"/>
-        </w:rPr>
-        <w:t xml:space="preserve"> e stato estratto in modo totalmente automatico </w:t>
-      </w:r>
-      <w:proofErr w:type="spellStart"/>
-      <w:r>
-        <w:rPr>
-          <w:rFonts w:ascii="Arial" w:hAnsi="Arial" w:cs="Arial"/>
-          <w:sz w:val="28"/>
-          <w:szCs w:val="28"/>
-        </w:rPr>
-        <w:t>l’object</w:t>
-      </w:r>
-      <w:proofErr w:type="spellEnd"/>
-      <w:r>
-        <w:rPr>
-          <w:rFonts w:ascii="Arial" w:hAnsi="Arial" w:cs="Arial"/>
-          <w:sz w:val="28"/>
-          <w:szCs w:val="28"/>
-        </w:rPr>
-        <w:t xml:space="preserve"> model del sistema. Esso e disponibile nella cartella </w:t>
-      </w:r>
-      <w:proofErr w:type="spellStart"/>
-      <w:r>
-        <w:rPr>
-          <w:rFonts w:ascii="Arial" w:hAnsi="Arial" w:cs="Arial"/>
-          <w:sz w:val="28"/>
-          <w:szCs w:val="28"/>
-        </w:rPr>
-        <w:t>Object_Model_cASpER</w:t>
-      </w:r>
-      <w:proofErr w:type="spellEnd"/>
-      <w:r>
-        <w:rPr>
-          <w:rFonts w:ascii="Arial" w:hAnsi="Arial" w:cs="Arial"/>
-          <w:sz w:val="28"/>
-          <w:szCs w:val="28"/>
-        </w:rPr>
-        <w:t>.</w:t>
+        <w:t xml:space="preserve">Come primo step tramite l’ide Intellij </w:t>
+      </w:r>
+      <w:r>
+        <w:rPr>
+          <w:rFonts w:ascii="Arial" w:hAnsi="Arial" w:cs="Arial"/>
+          <w:sz w:val="28"/>
+          <w:szCs w:val="28"/>
+        </w:rPr>
+        <w:t>è</w:t>
+      </w:r>
+      <w:r>
+        <w:rPr>
+          <w:rFonts w:ascii="Arial" w:hAnsi="Arial" w:cs="Arial"/>
+          <w:sz w:val="28"/>
+          <w:szCs w:val="28"/>
+        </w:rPr>
+        <w:t xml:space="preserve"> stato estratto in modo totalmente automatico </w:t>
+      </w:r>
+      <w:r>
+        <w:rPr>
+          <w:rFonts w:ascii="Arial" w:hAnsi="Arial" w:cs="Arial"/>
+          <w:sz w:val="28"/>
+          <w:szCs w:val="28"/>
+        </w:rPr>
+        <w:t xml:space="preserve">l’object model del sistema. Esso </w:t>
+      </w:r>
+      <w:r>
+        <w:rPr>
+          <w:rFonts w:ascii="Arial" w:hAnsi="Arial" w:cs="Arial"/>
+          <w:sz w:val="28"/>
+          <w:szCs w:val="28"/>
+        </w:rPr>
+        <w:t>è</w:t>
+      </w:r>
+      <w:r>
+        <w:rPr>
+          <w:rFonts w:ascii="Arial" w:hAnsi="Arial" w:cs="Arial"/>
+          <w:sz w:val="28"/>
+          <w:szCs w:val="28"/>
+        </w:rPr>
+        <w:t xml:space="preserve"> disponibile nella cartella Object_Model_cASpER.</w:t>
       </w:r>
     </w:p>
     <w:p>
@@ -939,41 +624,39 @@
           <w:sz w:val="28"/>
           <w:szCs w:val="28"/>
         </w:rPr>
-        <w:t xml:space="preserve">Tramite l’analisi del </w:t>
-      </w:r>
-      <w:proofErr w:type="spellStart"/>
-      <w:r>
-        <w:rPr>
-          <w:rFonts w:ascii="Arial" w:hAnsi="Arial" w:cs="Arial"/>
-          <w:sz w:val="28"/>
-          <w:szCs w:val="28"/>
-        </w:rPr>
-        <w:t>object</w:t>
-      </w:r>
-      <w:proofErr w:type="spellEnd"/>
-      <w:r>
-        <w:rPr>
-          <w:rFonts w:ascii="Arial" w:hAnsi="Arial" w:cs="Arial"/>
-          <w:sz w:val="28"/>
-          <w:szCs w:val="28"/>
-        </w:rPr>
-        <w:t xml:space="preserve"> model e del codice sorgente e stato ide</w:t>
-      </w:r>
-      <w:r>
-        <w:rPr>
-          <w:rFonts w:ascii="Arial" w:hAnsi="Arial" w:cs="Arial"/>
-          <w:sz w:val="28"/>
-          <w:szCs w:val="28"/>
-        </w:rPr>
-        <w:t>ntificato il design del sistema. Esso può essere diviso in 6 sotto</w:t>
-      </w:r>
-      <w:r>
-        <w:rPr>
-          <w:rFonts w:ascii="Arial" w:hAnsi="Arial" w:cs="Arial"/>
-          <w:sz w:val="28"/>
-          <w:szCs w:val="28"/>
-        </w:rPr>
-        <w:t xml:space="preserve"> sistemi</w:t>
+        <w:t>Tramite l’analisi del object model e del codice sorgente e stato ide</w:t>
+      </w:r>
+      <w:r>
+        <w:rPr>
+          <w:rFonts w:ascii="Arial" w:hAnsi="Arial" w:cs="Arial"/>
+          <w:sz w:val="28"/>
+          <w:szCs w:val="28"/>
+        </w:rPr>
+        <w:t xml:space="preserve">ntificato il design del sistema. Esso può essere diviso in </w:t>
+      </w:r>
+      <w:r>
+        <w:rPr>
+          <w:rFonts w:ascii="Arial" w:hAnsi="Arial" w:cs="Arial"/>
+          <w:sz w:val="28"/>
+          <w:szCs w:val="28"/>
+        </w:rPr>
+        <w:t>sei</w:t>
+      </w:r>
+      <w:r>
+        <w:rPr>
+          <w:rFonts w:ascii="Arial" w:hAnsi="Arial" w:cs="Arial"/>
+          <w:sz w:val="28"/>
+          <w:szCs w:val="28"/>
+        </w:rPr>
+        <w:t xml:space="preserve"> sotto</w:t>
+      </w:r>
+      <w:r>
+        <w:rPr>
+          <w:rFonts w:ascii="Arial" w:hAnsi="Arial" w:cs="Arial"/>
+          <w:sz w:val="28"/>
+          <w:szCs w:val="28"/>
+        </w:rPr>
+        <w:t>sistemi</w:t>
       </w:r>
       <w:r>
         <w:rPr>
@@ -1004,18 +687,8 @@
           <w:sz w:val="28"/>
           <w:szCs w:val="28"/>
         </w:rPr>
-        <w:t xml:space="preserve">Action, modulo che esegue l’operazione di avvio del sistema e avvio dell’analisi del </w:t>
-      </w:r>
-      <w:proofErr w:type="spellStart"/>
-      <w:r>
-        <w:rPr>
-          <w:rFonts w:ascii="Arial" w:hAnsi="Arial" w:cs="Arial"/>
-          <w:sz w:val="28"/>
-          <w:szCs w:val="28"/>
-        </w:rPr>
-        <w:t>project</w:t>
-      </w:r>
-      <w:proofErr w:type="spellEnd"/>
+        <w:t>Action, modulo che esegue l’operazione di avvio del sistema e avvio dell’analisi del project</w:t>
+      </w:r>
     </w:p>
     <w:p>
       <w:pPr>
@@ -1037,54 +710,8 @@
           <w:sz w:val="28"/>
           <w:szCs w:val="28"/>
         </w:rPr>
-        <w:t xml:space="preserve">Analysis, modulo che esegue la parte di </w:t>
-      </w:r>
-      <w:proofErr w:type="spellStart"/>
-      <w:r>
-        <w:rPr>
-          <w:rFonts w:ascii="Arial" w:hAnsi="Arial" w:cs="Arial"/>
-          <w:sz w:val="28"/>
-          <w:szCs w:val="28"/>
-        </w:rPr>
-        <w:t>detection</w:t>
-      </w:r>
-      <w:proofErr w:type="spellEnd"/>
-      <w:r>
-        <w:rPr>
-          <w:rFonts w:ascii="Arial" w:hAnsi="Arial" w:cs="Arial"/>
-          <w:sz w:val="28"/>
-          <w:szCs w:val="28"/>
-        </w:rPr>
-        <w:t xml:space="preserve"> </w:t>
-      </w:r>
-      <w:proofErr w:type="gramStart"/>
-      <w:r>
-        <w:rPr>
-          <w:rFonts w:ascii="Arial" w:hAnsi="Arial" w:cs="Arial"/>
-          <w:sz w:val="28"/>
-          <w:szCs w:val="28"/>
-        </w:rPr>
-        <w:t>dei code</w:t>
-      </w:r>
-      <w:proofErr w:type="gramEnd"/>
-      <w:r>
-        <w:rPr>
-          <w:rFonts w:ascii="Arial" w:hAnsi="Arial" w:cs="Arial"/>
-          <w:sz w:val="28"/>
-          <w:szCs w:val="28"/>
-        </w:rPr>
-        <w:t xml:space="preserve"> </w:t>
-      </w:r>
-      <w:proofErr w:type="spellStart"/>
-      <w:r>
-        <w:rPr>
-          <w:rFonts w:ascii="Arial" w:hAnsi="Arial" w:cs="Arial"/>
-          <w:sz w:val="28"/>
-          <w:szCs w:val="28"/>
-        </w:rPr>
-        <w:t>smell</w:t>
-      </w:r>
-      <w:proofErr w:type="spellEnd"/>
+        <w:t>Analysis, modulo che esegue la parte di detection dei code smell</w:t>
+      </w:r>
       <w:r>
         <w:rPr>
           <w:rFonts w:ascii="Arial" w:hAnsi="Arial" w:cs="Arial"/>
@@ -1099,7 +726,23 @@
           <w:sz w:val="28"/>
           <w:szCs w:val="28"/>
         </w:rPr>
-        <w:t xml:space="preserve"> essere suddiviso in 2 sotto sistemi interni:</w:t>
+        <w:t xml:space="preserve"> essere suddiviso in </w:t>
+      </w:r>
+      <w:r>
+        <w:rPr>
+          <w:rFonts w:ascii="Arial" w:hAnsi="Arial" w:cs="Arial"/>
+          <w:sz w:val="28"/>
+          <w:szCs w:val="28"/>
+        </w:rPr>
+        <w:t>due</w:t>
+      </w:r>
+      <w:r>
+        <w:rPr>
+          <w:rFonts w:ascii="Arial" w:hAnsi="Arial" w:cs="Arial"/>
+          <w:sz w:val="28"/>
+          <w:szCs w:val="28"/>
+        </w:rPr>
+        <w:t xml:space="preserve"> sottosistemi interni:</w:t>
       </w:r>
     </w:p>
     <w:p>
@@ -1122,54 +765,16 @@
           <w:sz w:val="28"/>
           <w:szCs w:val="28"/>
         </w:rPr>
-        <w:t xml:space="preserve">Code </w:t>
-      </w:r>
-      <w:proofErr w:type="spellStart"/>
-      <w:r>
-        <w:rPr>
-          <w:rFonts w:ascii="Arial" w:hAnsi="Arial" w:cs="Arial"/>
-          <w:sz w:val="28"/>
-          <w:szCs w:val="28"/>
-        </w:rPr>
-        <w:t>Smell</w:t>
-      </w:r>
-      <w:proofErr w:type="spellEnd"/>
-      <w:r>
-        <w:rPr>
-          <w:rFonts w:ascii="Arial" w:hAnsi="Arial" w:cs="Arial"/>
-          <w:sz w:val="28"/>
-          <w:szCs w:val="28"/>
-        </w:rPr>
-        <w:t xml:space="preserve"> </w:t>
-      </w:r>
-      <w:proofErr w:type="spellStart"/>
-      <w:r>
-        <w:rPr>
-          <w:rFonts w:ascii="Arial" w:hAnsi="Arial" w:cs="Arial"/>
-          <w:sz w:val="28"/>
-          <w:szCs w:val="28"/>
-        </w:rPr>
-        <w:t>Detection</w:t>
-      </w:r>
-      <w:proofErr w:type="spellEnd"/>
-      <w:r>
-        <w:rPr>
-          <w:rFonts w:ascii="Arial" w:hAnsi="Arial" w:cs="Arial"/>
-          <w:sz w:val="28"/>
-          <w:szCs w:val="28"/>
-        </w:rPr>
-        <w:t xml:space="preserve">, modulo in cui vengono dichiarate le varie strategie di </w:t>
-      </w:r>
-      <w:proofErr w:type="spellStart"/>
-      <w:r>
-        <w:rPr>
-          <w:rFonts w:ascii="Arial" w:hAnsi="Arial" w:cs="Arial"/>
-          <w:sz w:val="28"/>
-          <w:szCs w:val="28"/>
-        </w:rPr>
-        <w:t>detection</w:t>
-      </w:r>
-      <w:proofErr w:type="spellEnd"/>
+        <w:t>Code Smell Detection</w:t>
+      </w:r>
+      <w:r>
+        <w:rPr>
+          <w:rFonts w:ascii="Arial" w:hAnsi="Arial" w:cs="Arial"/>
+          <w:sz w:val="28"/>
+          <w:szCs w:val="28"/>
+        </w:rPr>
+        <w:t>, modulo in cui vengono dichiarate le varie strategie di detection</w:t>
+      </w:r>
     </w:p>
     <w:p>
       <w:pPr>
@@ -1191,54 +796,8 @@
           <w:sz w:val="28"/>
           <w:szCs w:val="28"/>
         </w:rPr>
-        <w:t xml:space="preserve">Code </w:t>
-      </w:r>
-      <w:proofErr w:type="spellStart"/>
-      <w:r>
-        <w:rPr>
-          <w:rFonts w:ascii="Arial" w:hAnsi="Arial" w:cs="Arial"/>
-          <w:sz w:val="28"/>
-          <w:szCs w:val="28"/>
-        </w:rPr>
-        <w:t>Smell</w:t>
-      </w:r>
-      <w:proofErr w:type="spellEnd"/>
-      <w:r>
-        <w:rPr>
-          <w:rFonts w:ascii="Arial" w:hAnsi="Arial" w:cs="Arial"/>
-          <w:sz w:val="28"/>
-          <w:szCs w:val="28"/>
-        </w:rPr>
-        <w:t xml:space="preserve">, modulo in cui viene implementato </w:t>
-      </w:r>
-      <w:proofErr w:type="gramStart"/>
-      <w:r>
-        <w:rPr>
-          <w:rFonts w:ascii="Arial" w:hAnsi="Arial" w:cs="Arial"/>
-          <w:sz w:val="28"/>
-          <w:szCs w:val="28"/>
-        </w:rPr>
-        <w:t>il code</w:t>
-      </w:r>
-      <w:proofErr w:type="gramEnd"/>
-      <w:r>
-        <w:rPr>
-          <w:rFonts w:ascii="Arial" w:hAnsi="Arial" w:cs="Arial"/>
-          <w:sz w:val="28"/>
-          <w:szCs w:val="28"/>
-        </w:rPr>
-        <w:t xml:space="preserve"> </w:t>
-      </w:r>
-      <w:proofErr w:type="spellStart"/>
-      <w:r>
-        <w:rPr>
-          <w:rFonts w:ascii="Arial" w:hAnsi="Arial" w:cs="Arial"/>
-          <w:sz w:val="28"/>
-          <w:szCs w:val="28"/>
-        </w:rPr>
-        <w:t>smell</w:t>
-      </w:r>
-      <w:proofErr w:type="spellEnd"/>
+        <w:t>Code Smell, modulo in cui viene implementato il code smell</w:t>
+      </w:r>
     </w:p>
     <w:p>
       <w:pPr>
@@ -1285,7 +844,6 @@
           <w:szCs w:val="28"/>
         </w:rPr>
       </w:pPr>
-      <w:proofErr w:type="spellStart"/>
       <w:r>
         <w:rPr>
           <w:rFonts w:ascii="Arial" w:hAnsi="Arial" w:cs="Arial"/>
@@ -1295,32 +853,13 @@
         <w:lastRenderedPageBreak/>
         <w:t>Parser</w:t>
       </w:r>
-      <w:proofErr w:type="spellEnd"/>
-      <w:r>
-        <w:rPr>
-          <w:rFonts w:ascii="Arial" w:hAnsi="Arial" w:cs="Arial"/>
-          <w:sz w:val="28"/>
-          <w:szCs w:val="28"/>
-        </w:rPr>
-        <w:t xml:space="preserve">, modulo che converte il </w:t>
-      </w:r>
-      <w:proofErr w:type="spellStart"/>
-      <w:r>
-        <w:rPr>
-          <w:rFonts w:ascii="Arial" w:hAnsi="Arial" w:cs="Arial"/>
-          <w:sz w:val="28"/>
-          <w:szCs w:val="28"/>
-        </w:rPr>
-        <w:t>project</w:t>
-      </w:r>
-      <w:proofErr w:type="spellEnd"/>
-      <w:r>
-        <w:rPr>
-          <w:rFonts w:ascii="Arial" w:hAnsi="Arial" w:cs="Arial"/>
-          <w:sz w:val="28"/>
-          <w:szCs w:val="28"/>
-        </w:rPr>
-        <w:t xml:space="preserve"> da analizzare</w:t>
+      <w:r>
+        <w:rPr>
+          <w:rFonts w:ascii="Arial" w:hAnsi="Arial" w:cs="Arial"/>
+          <w:sz w:val="28"/>
+          <w:szCs w:val="28"/>
+        </w:rPr>
+        <w:t>, modulo che converte il project da analizzare</w:t>
       </w:r>
     </w:p>
     <w:p>
@@ -1337,7 +876,6 @@
           <w:szCs w:val="28"/>
         </w:rPr>
       </w:pPr>
-      <w:proofErr w:type="spellStart"/>
       <w:r>
         <w:rPr>
           <w:rFonts w:ascii="Arial" w:hAnsi="Arial" w:cs="Arial"/>
@@ -1346,61 +884,14 @@
         </w:rPr>
         <w:t>Refactor</w:t>
       </w:r>
-      <w:proofErr w:type="spellEnd"/>
-      <w:r>
-        <w:rPr>
-          <w:rFonts w:ascii="Arial" w:hAnsi="Arial" w:cs="Arial"/>
-          <w:sz w:val="28"/>
-          <w:szCs w:val="28"/>
-        </w:rPr>
-        <w:t xml:space="preserve">, modulo in cui sono implementate le strategie di </w:t>
-      </w:r>
-      <w:proofErr w:type="spellStart"/>
-      <w:r>
-        <w:rPr>
-          <w:rFonts w:ascii="Arial" w:hAnsi="Arial" w:cs="Arial"/>
-          <w:sz w:val="28"/>
-          <w:szCs w:val="28"/>
-        </w:rPr>
-        <w:t>refactoring</w:t>
-      </w:r>
-      <w:proofErr w:type="spellEnd"/>
-      <w:r>
-        <w:rPr>
-          <w:rFonts w:ascii="Arial" w:hAnsi="Arial" w:cs="Arial"/>
-          <w:sz w:val="28"/>
-          <w:szCs w:val="28"/>
-        </w:rPr>
-        <w:t xml:space="preserve"> per risolvere </w:t>
-      </w:r>
-      <w:proofErr w:type="gramStart"/>
-      <w:r>
-        <w:rPr>
-          <w:rFonts w:ascii="Arial" w:hAnsi="Arial" w:cs="Arial"/>
-          <w:sz w:val="28"/>
-          <w:szCs w:val="28"/>
-        </w:rPr>
-        <w:t>il code</w:t>
-      </w:r>
-      <w:proofErr w:type="gramEnd"/>
-      <w:r>
-        <w:rPr>
-          <w:rFonts w:ascii="Arial" w:hAnsi="Arial" w:cs="Arial"/>
-          <w:sz w:val="28"/>
-          <w:szCs w:val="28"/>
-        </w:rPr>
-        <w:t xml:space="preserve"> </w:t>
-      </w:r>
-      <w:proofErr w:type="spellStart"/>
-      <w:r>
-        <w:rPr>
-          <w:rFonts w:ascii="Arial" w:hAnsi="Arial" w:cs="Arial"/>
-          <w:sz w:val="28"/>
-          <w:szCs w:val="28"/>
-        </w:rPr>
-        <w:t>smell</w:t>
-      </w:r>
-      <w:proofErr w:type="spellEnd"/>
+      <w:r>
+        <w:rPr>
+          <w:rFonts w:ascii="Arial" w:hAnsi="Arial" w:cs="Arial"/>
+          <w:sz w:val="28"/>
+          <w:szCs w:val="28"/>
+        </w:rPr>
+        <w:t>, modulo in cui sono implementate le strategie di refactoring per risolvere il code smell</w:t>
+      </w:r>
     </w:p>
     <w:p>
       <w:pPr>
@@ -1418,79 +909,7 @@
           <w:sz w:val="28"/>
           <w:szCs w:val="28"/>
         </w:rPr>
-        <w:t xml:space="preserve">L’ultimo </w:t>
-      </w:r>
-      <w:proofErr w:type="spellStart"/>
-      <w:r>
-        <w:rPr>
-          <w:rFonts w:ascii="Arial" w:hAnsi="Arial" w:cs="Arial"/>
-          <w:sz w:val="28"/>
-          <w:szCs w:val="28"/>
-        </w:rPr>
-        <w:t>step</w:t>
-      </w:r>
-      <w:proofErr w:type="spellEnd"/>
-      <w:r>
-        <w:rPr>
-          <w:rFonts w:ascii="Arial" w:hAnsi="Arial" w:cs="Arial"/>
-          <w:sz w:val="28"/>
-          <w:szCs w:val="28"/>
-        </w:rPr>
-        <w:t xml:space="preserve"> </w:t>
-      </w:r>
-      <w:proofErr w:type="gramStart"/>
-      <w:r>
-        <w:rPr>
-          <w:rFonts w:ascii="Arial" w:hAnsi="Arial" w:cs="Arial"/>
-          <w:sz w:val="28"/>
-          <w:szCs w:val="28"/>
-        </w:rPr>
-        <w:t>del reverse</w:t>
-      </w:r>
-      <w:proofErr w:type="gramEnd"/>
-      <w:r>
-        <w:rPr>
-          <w:rFonts w:ascii="Arial" w:hAnsi="Arial" w:cs="Arial"/>
-          <w:sz w:val="28"/>
-          <w:szCs w:val="28"/>
-        </w:rPr>
-        <w:t xml:space="preserve"> </w:t>
-      </w:r>
-      <w:proofErr w:type="spellStart"/>
-      <w:r>
-        <w:rPr>
-          <w:rFonts w:ascii="Arial" w:hAnsi="Arial" w:cs="Arial"/>
-          <w:sz w:val="28"/>
-          <w:szCs w:val="28"/>
-        </w:rPr>
-        <w:t>engineering</w:t>
-      </w:r>
-      <w:proofErr w:type="spellEnd"/>
-      <w:r>
-        <w:rPr>
-          <w:rFonts w:ascii="Arial" w:hAnsi="Arial" w:cs="Arial"/>
-          <w:sz w:val="28"/>
-          <w:szCs w:val="28"/>
-        </w:rPr>
-        <w:t xml:space="preserve"> e l’identificazione dei requisiti funzionali. Sono stati identificati 14 </w:t>
-      </w:r>
-      <w:proofErr w:type="spellStart"/>
-      <w:r>
-        <w:rPr>
-          <w:rFonts w:ascii="Arial" w:hAnsi="Arial" w:cs="Arial"/>
-          <w:sz w:val="28"/>
-          <w:szCs w:val="28"/>
-        </w:rPr>
-        <w:t>requisti</w:t>
-      </w:r>
-      <w:proofErr w:type="spellEnd"/>
-      <w:r>
-        <w:rPr>
-          <w:rFonts w:ascii="Arial" w:hAnsi="Arial" w:cs="Arial"/>
-          <w:sz w:val="28"/>
-          <w:szCs w:val="28"/>
-        </w:rPr>
-        <w:t xml:space="preserve"> funzionali:</w:t>
+        <w:t>L’ultimo step del reverse engineering e l’identificazione dei requisiti funzionali. Sono stati identificati 14 requisti funzionali:</w:t>
       </w:r>
     </w:p>
     <w:p>
@@ -1511,39 +930,8 @@
           <w:sz w:val="28"/>
           <w:szCs w:val="28"/>
         </w:rPr>
-        <w:t xml:space="preserve">Requisiti per il rilevamento </w:t>
-      </w:r>
-      <w:proofErr w:type="gramStart"/>
-      <w:r>
-        <w:rPr>
-          <w:rFonts w:ascii="Arial" w:hAnsi="Arial" w:cs="Arial"/>
-          <w:b/>
-          <w:sz w:val="28"/>
-          <w:szCs w:val="28"/>
-        </w:rPr>
-        <w:t>dei code</w:t>
-      </w:r>
-      <w:proofErr w:type="gramEnd"/>
-      <w:r>
-        <w:rPr>
-          <w:rFonts w:ascii="Arial" w:hAnsi="Arial" w:cs="Arial"/>
-          <w:b/>
-          <w:sz w:val="28"/>
-          <w:szCs w:val="28"/>
-        </w:rPr>
-        <w:t xml:space="preserve"> </w:t>
-      </w:r>
-      <w:proofErr w:type="spellStart"/>
-      <w:r>
-        <w:rPr>
-          <w:rFonts w:ascii="Arial" w:hAnsi="Arial" w:cs="Arial"/>
-          <w:b/>
-          <w:sz w:val="28"/>
-          <w:szCs w:val="28"/>
-        </w:rPr>
-        <w:t>smell</w:t>
-      </w:r>
-      <w:proofErr w:type="spellEnd"/>
+        <w:t>Requisiti per il rilevamento dei code smell</w:t>
+      </w:r>
     </w:p>
     <w:p>
       <w:pPr>
@@ -1575,25 +963,7 @@
           <w:sz w:val="28"/>
           <w:szCs w:val="28"/>
         </w:rPr>
-        <w:t xml:space="preserve">Rilevamento code </w:t>
-      </w:r>
-      <w:proofErr w:type="spellStart"/>
-      <w:r>
-        <w:rPr>
-          <w:rFonts w:ascii="Arial" w:hAnsi="Arial" w:cs="Arial"/>
-          <w:sz w:val="28"/>
-          <w:szCs w:val="28"/>
-        </w:rPr>
-        <w:t>smell</w:t>
-      </w:r>
-      <w:proofErr w:type="spellEnd"/>
-      <w:r>
-        <w:rPr>
-          <w:rFonts w:ascii="Arial" w:hAnsi="Arial" w:cs="Arial"/>
-          <w:sz w:val="28"/>
-          <w:szCs w:val="28"/>
-        </w:rPr>
-        <w:t xml:space="preserve"> Blob</w:t>
+        <w:t>Rilevamento code smell Blob</w:t>
       </w:r>
     </w:p>
     <w:p>
@@ -1613,43 +983,7 @@
           <w:sz w:val="28"/>
           <w:szCs w:val="28"/>
         </w:rPr>
-        <w:t xml:space="preserve">Il sistema dovrà supportare il rilevamento </w:t>
-      </w:r>
-      <w:proofErr w:type="gramStart"/>
-      <w:r>
-        <w:rPr>
-          <w:rFonts w:ascii="Arial" w:hAnsi="Arial" w:cs="Arial"/>
-          <w:sz w:val="28"/>
-          <w:szCs w:val="28"/>
-        </w:rPr>
-        <w:t>del code</w:t>
-      </w:r>
-      <w:proofErr w:type="gramEnd"/>
-      <w:r>
-        <w:rPr>
-          <w:rFonts w:ascii="Arial" w:hAnsi="Arial" w:cs="Arial"/>
-          <w:sz w:val="28"/>
-          <w:szCs w:val="28"/>
-        </w:rPr>
-        <w:t xml:space="preserve"> </w:t>
-      </w:r>
-      <w:proofErr w:type="spellStart"/>
-      <w:r>
-        <w:rPr>
-          <w:rFonts w:ascii="Arial" w:hAnsi="Arial" w:cs="Arial"/>
-          <w:sz w:val="28"/>
-          <w:szCs w:val="28"/>
-        </w:rPr>
-        <w:t>smell</w:t>
-      </w:r>
-      <w:proofErr w:type="spellEnd"/>
-      <w:r>
-        <w:rPr>
-          <w:rFonts w:ascii="Arial" w:hAnsi="Arial" w:cs="Arial"/>
-          <w:sz w:val="28"/>
-          <w:szCs w:val="28"/>
-        </w:rPr>
-        <w:t xml:space="preserve"> Blob</w:t>
+        <w:t>Il sistema dovrà supportare il rilevamento del code smell Blob</w:t>
       </w:r>
     </w:p>
     <w:p>
@@ -1681,54 +1015,8 @@
           <w:sz w:val="28"/>
           <w:szCs w:val="28"/>
         </w:rPr>
-        <w:t xml:space="preserve">Rilevamento code </w:t>
-      </w:r>
-      <w:proofErr w:type="spellStart"/>
-      <w:r>
-        <w:rPr>
-          <w:rFonts w:ascii="Arial" w:hAnsi="Arial" w:cs="Arial"/>
-          <w:sz w:val="28"/>
-          <w:szCs w:val="28"/>
-        </w:rPr>
-        <w:t>smell</w:t>
-      </w:r>
-      <w:proofErr w:type="spellEnd"/>
-      <w:r>
-        <w:rPr>
-          <w:rFonts w:ascii="Arial" w:hAnsi="Arial" w:cs="Arial"/>
-          <w:sz w:val="28"/>
-          <w:szCs w:val="28"/>
-        </w:rPr>
-        <w:t xml:space="preserve"> </w:t>
-      </w:r>
-      <w:proofErr w:type="spellStart"/>
-      <w:r>
-        <w:rPr>
-          <w:rFonts w:ascii="Arial" w:hAnsi="Arial" w:cs="Arial"/>
-          <w:sz w:val="28"/>
-          <w:szCs w:val="28"/>
-        </w:rPr>
-        <w:t>Feature</w:t>
-      </w:r>
-      <w:proofErr w:type="spellEnd"/>
-      <w:r>
-        <w:rPr>
-          <w:rFonts w:ascii="Arial" w:hAnsi="Arial" w:cs="Arial"/>
-          <w:sz w:val="28"/>
-          <w:szCs w:val="28"/>
-        </w:rPr>
-        <w:t xml:space="preserve"> </w:t>
-      </w:r>
-      <w:proofErr w:type="spellStart"/>
-      <w:r>
-        <w:rPr>
-          <w:rFonts w:ascii="Arial" w:hAnsi="Arial" w:cs="Arial"/>
-          <w:sz w:val="28"/>
-          <w:szCs w:val="28"/>
-        </w:rPr>
-        <w:t>Envy</w:t>
-      </w:r>
-      <w:proofErr w:type="spellEnd"/>
+        <w:t>Rilevamento code smell Feature Envy</w:t>
+      </w:r>
     </w:p>
     <w:p>
       <w:pPr>
@@ -1747,72 +1035,8 @@
           <w:sz w:val="28"/>
           <w:szCs w:val="28"/>
         </w:rPr>
-        <w:t xml:space="preserve">Il sistema dovrà supportare il rilevamento </w:t>
-      </w:r>
-      <w:proofErr w:type="gramStart"/>
-      <w:r>
-        <w:rPr>
-          <w:rFonts w:ascii="Arial" w:hAnsi="Arial" w:cs="Arial"/>
-          <w:sz w:val="28"/>
-          <w:szCs w:val="28"/>
-        </w:rPr>
-        <w:t>del code</w:t>
-      </w:r>
-      <w:proofErr w:type="gramEnd"/>
-      <w:r>
-        <w:rPr>
-          <w:rFonts w:ascii="Arial" w:hAnsi="Arial" w:cs="Arial"/>
-          <w:sz w:val="28"/>
-          <w:szCs w:val="28"/>
-        </w:rPr>
-        <w:t xml:space="preserve"> </w:t>
-      </w:r>
-      <w:proofErr w:type="spellStart"/>
-      <w:r>
-        <w:rPr>
-          <w:rFonts w:ascii="Arial" w:hAnsi="Arial" w:cs="Arial"/>
-          <w:sz w:val="28"/>
-          <w:szCs w:val="28"/>
-        </w:rPr>
-        <w:t>smell</w:t>
-      </w:r>
-      <w:proofErr w:type="spellEnd"/>
-      <w:r>
-        <w:rPr>
-          <w:rFonts w:ascii="Arial" w:hAnsi="Arial" w:cs="Arial"/>
-          <w:sz w:val="28"/>
-          <w:szCs w:val="28"/>
-        </w:rPr>
-        <w:t xml:space="preserve"> </w:t>
-      </w:r>
-      <w:proofErr w:type="spellStart"/>
-      <w:r>
-        <w:rPr>
-          <w:rFonts w:ascii="Arial" w:hAnsi="Arial" w:cs="Arial"/>
-          <w:sz w:val="28"/>
-          <w:szCs w:val="28"/>
-        </w:rPr>
-        <w:t>Feature</w:t>
-      </w:r>
-      <w:proofErr w:type="spellEnd"/>
-      <w:r>
-        <w:rPr>
-          <w:rFonts w:ascii="Arial" w:hAnsi="Arial" w:cs="Arial"/>
-          <w:sz w:val="28"/>
-          <w:szCs w:val="28"/>
-        </w:rPr>
-        <w:t xml:space="preserve"> </w:t>
-      </w:r>
-      <w:proofErr w:type="spellStart"/>
-      <w:r>
-        <w:rPr>
-          <w:rFonts w:ascii="Arial" w:hAnsi="Arial" w:cs="Arial"/>
-          <w:sz w:val="28"/>
-          <w:szCs w:val="28"/>
-        </w:rPr>
-        <w:t>Envy</w:t>
-      </w:r>
-      <w:proofErr w:type="spellEnd"/>
+        <w:t>Il sistema dovrà supportare il rilevamento del code smell Feature Envy</w:t>
+      </w:r>
     </w:p>
     <w:p>
       <w:pPr>
@@ -1839,7 +1063,6 @@
         </w:rPr>
         <w:t xml:space="preserve">RF_RCS_3: </w:t>
       </w:r>
-      <w:proofErr w:type="spellStart"/>
       <w:r>
         <w:rPr>
           <w:rFonts w:ascii="Arial" w:hAnsi="Arial" w:cs="Arial"/>
@@ -1847,9 +1070,8 @@
           <w:szCs w:val="28"/>
           <w:lang w:val="en-GB"/>
         </w:rPr>
-        <w:t>Rilevamento</w:t>
-      </w:r>
-      <w:proofErr w:type="spellEnd"/>
+        <w:t>Rilevamento code smell Misplaced</w:t>
+      </w:r>
       <w:r>
         <w:rPr>
           <w:rFonts w:ascii="Arial" w:hAnsi="Arial" w:cs="Arial"/>
@@ -1857,7 +1079,7 @@
           <w:szCs w:val="28"/>
           <w:lang w:val="en-GB"/>
         </w:rPr>
-        <w:t xml:space="preserve"> code smell Misplaced</w:t>
+        <w:t xml:space="preserve"> </w:t>
       </w:r>
       <w:r>
         <w:rPr>
@@ -1866,15 +1088,6 @@
           <w:szCs w:val="28"/>
           <w:lang w:val="en-GB"/>
         </w:rPr>
-        <w:t xml:space="preserve"> </w:t>
-      </w:r>
-      <w:r>
-        <w:rPr>
-          <w:rFonts w:ascii="Arial" w:hAnsi="Arial" w:cs="Arial"/>
-          <w:sz w:val="28"/>
-          <w:szCs w:val="28"/>
-          <w:lang w:val="en-GB"/>
-        </w:rPr>
         <w:t>Class</w:t>
       </w:r>
     </w:p>
@@ -1895,61 +1108,7 @@
           <w:sz w:val="28"/>
           <w:szCs w:val="28"/>
         </w:rPr>
-        <w:t xml:space="preserve">Il sistema dovrà supportare il rilevamento </w:t>
-      </w:r>
-      <w:proofErr w:type="gramStart"/>
-      <w:r>
-        <w:rPr>
-          <w:rFonts w:ascii="Arial" w:hAnsi="Arial" w:cs="Arial"/>
-          <w:sz w:val="28"/>
-          <w:szCs w:val="28"/>
-        </w:rPr>
-        <w:t>del code</w:t>
-      </w:r>
-      <w:proofErr w:type="gramEnd"/>
-      <w:r>
-        <w:rPr>
-          <w:rFonts w:ascii="Arial" w:hAnsi="Arial" w:cs="Arial"/>
-          <w:sz w:val="28"/>
-          <w:szCs w:val="28"/>
-        </w:rPr>
-        <w:t xml:space="preserve"> </w:t>
-      </w:r>
-      <w:proofErr w:type="spellStart"/>
-      <w:r>
-        <w:rPr>
-          <w:rFonts w:ascii="Arial" w:hAnsi="Arial" w:cs="Arial"/>
-          <w:sz w:val="28"/>
-          <w:szCs w:val="28"/>
-        </w:rPr>
-        <w:t>smell</w:t>
-      </w:r>
-      <w:proofErr w:type="spellEnd"/>
-      <w:r>
-        <w:rPr>
-          <w:rFonts w:ascii="Arial" w:hAnsi="Arial" w:cs="Arial"/>
-          <w:sz w:val="28"/>
-          <w:szCs w:val="28"/>
-        </w:rPr>
-        <w:t xml:space="preserve"> </w:t>
-      </w:r>
-      <w:proofErr w:type="spellStart"/>
-      <w:r>
-        <w:rPr>
-          <w:rFonts w:ascii="Arial" w:hAnsi="Arial" w:cs="Arial"/>
-          <w:sz w:val="28"/>
-          <w:szCs w:val="28"/>
-        </w:rPr>
-        <w:t>Misplaced</w:t>
-      </w:r>
-      <w:proofErr w:type="spellEnd"/>
-      <w:r>
-        <w:rPr>
-          <w:rFonts w:ascii="Arial" w:hAnsi="Arial" w:cs="Arial"/>
-          <w:sz w:val="28"/>
-          <w:szCs w:val="28"/>
-        </w:rPr>
-        <w:t xml:space="preserve"> Class</w:t>
+        <w:t>Il sistema dovrà supportare il rilevamento del code smell Misplaced Class</w:t>
       </w:r>
     </w:p>
     <w:p>
@@ -1981,54 +1140,8 @@
           <w:sz w:val="28"/>
           <w:szCs w:val="28"/>
         </w:rPr>
-        <w:t xml:space="preserve">Rilevamento code </w:t>
-      </w:r>
-      <w:proofErr w:type="spellStart"/>
-      <w:r>
-        <w:rPr>
-          <w:rFonts w:ascii="Arial" w:hAnsi="Arial" w:cs="Arial"/>
-          <w:sz w:val="28"/>
-          <w:szCs w:val="28"/>
-        </w:rPr>
-        <w:t>smell</w:t>
-      </w:r>
-      <w:proofErr w:type="spellEnd"/>
-      <w:r>
-        <w:rPr>
-          <w:rFonts w:ascii="Arial" w:hAnsi="Arial" w:cs="Arial"/>
-          <w:sz w:val="28"/>
-          <w:szCs w:val="28"/>
-        </w:rPr>
-        <w:t xml:space="preserve"> </w:t>
-      </w:r>
-      <w:proofErr w:type="spellStart"/>
-      <w:r>
-        <w:rPr>
-          <w:rFonts w:ascii="Arial" w:hAnsi="Arial" w:cs="Arial"/>
-          <w:sz w:val="28"/>
-          <w:szCs w:val="28"/>
-        </w:rPr>
-        <w:t>Parallel</w:t>
-      </w:r>
-      <w:proofErr w:type="spellEnd"/>
-      <w:r>
-        <w:rPr>
-          <w:rFonts w:ascii="Arial" w:hAnsi="Arial" w:cs="Arial"/>
-          <w:sz w:val="28"/>
-          <w:szCs w:val="28"/>
-        </w:rPr>
-        <w:t xml:space="preserve"> </w:t>
-      </w:r>
-      <w:proofErr w:type="spellStart"/>
-      <w:r>
-        <w:rPr>
-          <w:rFonts w:ascii="Arial" w:hAnsi="Arial" w:cs="Arial"/>
-          <w:sz w:val="28"/>
-          <w:szCs w:val="28"/>
-        </w:rPr>
-        <w:t>Inheritance</w:t>
-      </w:r>
-      <w:proofErr w:type="spellEnd"/>
+        <w:t>Rilevamento code smell Parallel Inheritance</w:t>
+      </w:r>
     </w:p>
     <w:p>
       <w:pPr>
@@ -2047,72 +1160,8 @@
           <w:sz w:val="28"/>
           <w:szCs w:val="28"/>
         </w:rPr>
-        <w:t xml:space="preserve">Il sistema dovrà supportare il rilevamento </w:t>
-      </w:r>
-      <w:proofErr w:type="gramStart"/>
-      <w:r>
-        <w:rPr>
-          <w:rFonts w:ascii="Arial" w:hAnsi="Arial" w:cs="Arial"/>
-          <w:sz w:val="28"/>
-          <w:szCs w:val="28"/>
-        </w:rPr>
-        <w:t>del code</w:t>
-      </w:r>
-      <w:proofErr w:type="gramEnd"/>
-      <w:r>
-        <w:rPr>
-          <w:rFonts w:ascii="Arial" w:hAnsi="Arial" w:cs="Arial"/>
-          <w:sz w:val="28"/>
-          <w:szCs w:val="28"/>
-        </w:rPr>
-        <w:t xml:space="preserve"> </w:t>
-      </w:r>
-      <w:proofErr w:type="spellStart"/>
-      <w:r>
-        <w:rPr>
-          <w:rFonts w:ascii="Arial" w:hAnsi="Arial" w:cs="Arial"/>
-          <w:sz w:val="28"/>
-          <w:szCs w:val="28"/>
-        </w:rPr>
-        <w:t>smell</w:t>
-      </w:r>
-      <w:proofErr w:type="spellEnd"/>
-      <w:r>
-        <w:rPr>
-          <w:rFonts w:ascii="Arial" w:hAnsi="Arial" w:cs="Arial"/>
-          <w:sz w:val="28"/>
-          <w:szCs w:val="28"/>
-        </w:rPr>
-        <w:t xml:space="preserve"> </w:t>
-      </w:r>
-      <w:proofErr w:type="spellStart"/>
-      <w:r>
-        <w:rPr>
-          <w:rFonts w:ascii="Arial" w:hAnsi="Arial" w:cs="Arial"/>
-          <w:sz w:val="28"/>
-          <w:szCs w:val="28"/>
-        </w:rPr>
-        <w:t>Parallel</w:t>
-      </w:r>
-      <w:proofErr w:type="spellEnd"/>
-      <w:r>
-        <w:rPr>
-          <w:rFonts w:ascii="Arial" w:hAnsi="Arial" w:cs="Arial"/>
-          <w:sz w:val="28"/>
-          <w:szCs w:val="28"/>
-        </w:rPr>
-        <w:t xml:space="preserve"> </w:t>
-      </w:r>
-      <w:proofErr w:type="spellStart"/>
-      <w:r>
-        <w:rPr>
-          <w:rFonts w:ascii="Arial" w:hAnsi="Arial" w:cs="Arial"/>
-          <w:sz w:val="28"/>
-          <w:szCs w:val="28"/>
-        </w:rPr>
-        <w:t>Inheritance</w:t>
-      </w:r>
-      <w:proofErr w:type="spellEnd"/>
+        <w:t>Il sistema dovrà supportare il rilevamento del code smell Parallel Inheritance</w:t>
+      </w:r>
     </w:p>
     <w:p>
       <w:pPr>
@@ -2143,43 +1192,7 @@
           <w:sz w:val="28"/>
           <w:szCs w:val="28"/>
         </w:rPr>
-        <w:t xml:space="preserve">Rilevamento code </w:t>
-      </w:r>
-      <w:proofErr w:type="spellStart"/>
-      <w:r>
-        <w:rPr>
-          <w:rFonts w:ascii="Arial" w:hAnsi="Arial" w:cs="Arial"/>
-          <w:sz w:val="28"/>
-          <w:szCs w:val="28"/>
-        </w:rPr>
-        <w:t>smell</w:t>
-      </w:r>
-      <w:proofErr w:type="spellEnd"/>
-      <w:r>
-        <w:rPr>
-          <w:rFonts w:ascii="Arial" w:hAnsi="Arial" w:cs="Arial"/>
-          <w:sz w:val="28"/>
-          <w:szCs w:val="28"/>
-        </w:rPr>
-        <w:t xml:space="preserve"> </w:t>
-      </w:r>
-      <w:proofErr w:type="spellStart"/>
-      <w:r>
-        <w:rPr>
-          <w:rFonts w:ascii="Arial" w:hAnsi="Arial" w:cs="Arial"/>
-          <w:sz w:val="28"/>
-          <w:szCs w:val="28"/>
-        </w:rPr>
-        <w:t>Promiscuous</w:t>
-      </w:r>
-      <w:proofErr w:type="spellEnd"/>
-      <w:r>
-        <w:rPr>
-          <w:rFonts w:ascii="Arial" w:hAnsi="Arial" w:cs="Arial"/>
-          <w:sz w:val="28"/>
-          <w:szCs w:val="28"/>
-        </w:rPr>
-        <w:t xml:space="preserve"> Package</w:t>
+        <w:t>Rilevamento code smell Promiscuous Package</w:t>
       </w:r>
     </w:p>
     <w:p>
@@ -2200,61 +1213,7 @@
           <w:sz w:val="28"/>
           <w:szCs w:val="28"/>
         </w:rPr>
-        <w:t xml:space="preserve">Il sistema dovrà supportare il rilevamento </w:t>
-      </w:r>
-      <w:proofErr w:type="gramStart"/>
-      <w:r>
-        <w:rPr>
-          <w:rFonts w:ascii="Arial" w:hAnsi="Arial" w:cs="Arial"/>
-          <w:sz w:val="28"/>
-          <w:szCs w:val="28"/>
-        </w:rPr>
-        <w:t>del code</w:t>
-      </w:r>
-      <w:proofErr w:type="gramEnd"/>
-      <w:r>
-        <w:rPr>
-          <w:rFonts w:ascii="Arial" w:hAnsi="Arial" w:cs="Arial"/>
-          <w:sz w:val="28"/>
-          <w:szCs w:val="28"/>
-        </w:rPr>
-        <w:t xml:space="preserve"> </w:t>
-      </w:r>
-      <w:proofErr w:type="spellStart"/>
-      <w:r>
-        <w:rPr>
-          <w:rFonts w:ascii="Arial" w:hAnsi="Arial" w:cs="Arial"/>
-          <w:sz w:val="28"/>
-          <w:szCs w:val="28"/>
-        </w:rPr>
-        <w:t>smell</w:t>
-      </w:r>
-      <w:proofErr w:type="spellEnd"/>
-      <w:r>
-        <w:rPr>
-          <w:rFonts w:ascii="Arial" w:hAnsi="Arial" w:cs="Arial"/>
-          <w:sz w:val="28"/>
-          <w:szCs w:val="28"/>
-        </w:rPr>
-        <w:t xml:space="preserve"> </w:t>
-      </w:r>
-      <w:proofErr w:type="spellStart"/>
-      <w:r>
-        <w:rPr>
-          <w:rFonts w:ascii="Arial" w:hAnsi="Arial" w:cs="Arial"/>
-          <w:sz w:val="28"/>
-          <w:szCs w:val="28"/>
-        </w:rPr>
-        <w:t>Promiscuous</w:t>
-      </w:r>
-      <w:proofErr w:type="spellEnd"/>
-      <w:r>
-        <w:rPr>
-          <w:rFonts w:ascii="Arial" w:hAnsi="Arial" w:cs="Arial"/>
-          <w:sz w:val="28"/>
-          <w:szCs w:val="28"/>
-        </w:rPr>
-        <w:t xml:space="preserve"> Package</w:t>
+        <w:t>Il sistema dovrà supportare il rilevamento del code smell Promiscuous Package</w:t>
       </w:r>
     </w:p>
     <w:p>
@@ -2294,18 +1253,16 @@
           <w:sz w:val="28"/>
           <w:szCs w:val="28"/>
         </w:rPr>
-        <w:t xml:space="preserve">code </w:t>
-      </w:r>
-      <w:proofErr w:type="spellStart"/>
-      <w:r>
-        <w:rPr>
-          <w:rFonts w:ascii="Arial" w:hAnsi="Arial" w:cs="Arial"/>
-          <w:sz w:val="28"/>
-          <w:szCs w:val="28"/>
-        </w:rPr>
-        <w:t>smell</w:t>
-      </w:r>
-      <w:proofErr w:type="spellEnd"/>
+        <w:t xml:space="preserve">code smell </w:t>
+      </w:r>
+      <w:r>
+        <w:rPr>
+          <w:rFonts w:ascii="Arial" w:hAnsi="Arial" w:cs="Arial"/>
+          <w:sz w:val="28"/>
+          <w:szCs w:val="28"/>
+        </w:rPr>
+        <w:t>Shotgun</w:t>
+      </w:r>
       <w:r>
         <w:rPr>
           <w:rFonts w:ascii="Arial" w:hAnsi="Arial" w:cs="Arial"/>
@@ -2314,25 +1271,6 @@
         </w:rPr>
         <w:t xml:space="preserve"> </w:t>
       </w:r>
-      <w:proofErr w:type="spellStart"/>
-      <w:r>
-        <w:rPr>
-          <w:rFonts w:ascii="Arial" w:hAnsi="Arial" w:cs="Arial"/>
-          <w:sz w:val="28"/>
-          <w:szCs w:val="28"/>
-        </w:rPr>
-        <w:t>Shotgun</w:t>
-      </w:r>
-      <w:proofErr w:type="spellEnd"/>
-      <w:r>
-        <w:rPr>
-          <w:rFonts w:ascii="Arial" w:hAnsi="Arial" w:cs="Arial"/>
-          <w:sz w:val="28"/>
-          <w:szCs w:val="28"/>
-        </w:rPr>
-        <w:t xml:space="preserve"> </w:t>
-      </w:r>
-      <w:proofErr w:type="spellStart"/>
       <w:r>
         <w:rPr>
           <w:rFonts w:ascii="Arial" w:hAnsi="Arial" w:cs="Arial"/>
@@ -2341,7 +1279,6 @@
         </w:rPr>
         <w:t>Surgery</w:t>
       </w:r>
-      <w:proofErr w:type="spellEnd"/>
     </w:p>
     <w:p>
       <w:pPr>
@@ -2360,72 +1297,8 @@
           <w:sz w:val="28"/>
           <w:szCs w:val="28"/>
         </w:rPr>
-        <w:t xml:space="preserve">Il sistema dovrà supportare il rilevamento </w:t>
-      </w:r>
-      <w:proofErr w:type="gramStart"/>
-      <w:r>
-        <w:rPr>
-          <w:rFonts w:ascii="Arial" w:hAnsi="Arial" w:cs="Arial"/>
-          <w:sz w:val="28"/>
-          <w:szCs w:val="28"/>
-        </w:rPr>
-        <w:t>del code</w:t>
-      </w:r>
-      <w:proofErr w:type="gramEnd"/>
-      <w:r>
-        <w:rPr>
-          <w:rFonts w:ascii="Arial" w:hAnsi="Arial" w:cs="Arial"/>
-          <w:sz w:val="28"/>
-          <w:szCs w:val="28"/>
-        </w:rPr>
-        <w:t xml:space="preserve"> </w:t>
-      </w:r>
-      <w:proofErr w:type="spellStart"/>
-      <w:r>
-        <w:rPr>
-          <w:rFonts w:ascii="Arial" w:hAnsi="Arial" w:cs="Arial"/>
-          <w:sz w:val="28"/>
-          <w:szCs w:val="28"/>
-        </w:rPr>
-        <w:t>smell</w:t>
-      </w:r>
-      <w:proofErr w:type="spellEnd"/>
-      <w:r>
-        <w:rPr>
-          <w:rFonts w:ascii="Arial" w:hAnsi="Arial" w:cs="Arial"/>
-          <w:sz w:val="28"/>
-          <w:szCs w:val="28"/>
-        </w:rPr>
-        <w:t xml:space="preserve"> </w:t>
-      </w:r>
-      <w:proofErr w:type="spellStart"/>
-      <w:r>
-        <w:rPr>
-          <w:rFonts w:ascii="Arial" w:hAnsi="Arial" w:cs="Arial"/>
-          <w:sz w:val="28"/>
-          <w:szCs w:val="28"/>
-        </w:rPr>
-        <w:t>shotgun</w:t>
-      </w:r>
-      <w:proofErr w:type="spellEnd"/>
-      <w:r>
-        <w:rPr>
-          <w:rFonts w:ascii="Arial" w:hAnsi="Arial" w:cs="Arial"/>
-          <w:sz w:val="28"/>
-          <w:szCs w:val="28"/>
-        </w:rPr>
-        <w:t xml:space="preserve"> </w:t>
-      </w:r>
-      <w:proofErr w:type="spellStart"/>
-      <w:r>
-        <w:rPr>
-          <w:rFonts w:ascii="Arial" w:hAnsi="Arial" w:cs="Arial"/>
-          <w:sz w:val="28"/>
-          <w:szCs w:val="28"/>
-        </w:rPr>
-        <w:t>surgery</w:t>
-      </w:r>
-      <w:proofErr w:type="spellEnd"/>
+        <w:t>Il sistema dovrà supportare il rilevamento del code smell shotgun surgery</w:t>
+      </w:r>
     </w:p>
     <w:p>
       <w:pPr>
@@ -2456,43 +1329,15 @@
           <w:sz w:val="28"/>
           <w:szCs w:val="28"/>
         </w:rPr>
-        <w:t xml:space="preserve">Rilevamento code </w:t>
-      </w:r>
-      <w:proofErr w:type="spellStart"/>
-      <w:r>
-        <w:rPr>
-          <w:rFonts w:ascii="Arial" w:hAnsi="Arial" w:cs="Arial"/>
-          <w:sz w:val="28"/>
-          <w:szCs w:val="28"/>
-        </w:rPr>
-        <w:t>smell</w:t>
-      </w:r>
-      <w:proofErr w:type="spellEnd"/>
-      <w:r>
-        <w:rPr>
-          <w:rFonts w:ascii="Arial" w:hAnsi="Arial" w:cs="Arial"/>
-          <w:sz w:val="28"/>
-          <w:szCs w:val="28"/>
-        </w:rPr>
-        <w:t xml:space="preserve"> </w:t>
-      </w:r>
-      <w:proofErr w:type="spellStart"/>
-      <w:r>
-        <w:rPr>
-          <w:rFonts w:ascii="Arial" w:hAnsi="Arial" w:cs="Arial"/>
-          <w:sz w:val="28"/>
-          <w:szCs w:val="28"/>
-        </w:rPr>
-        <w:t>Divergent</w:t>
-      </w:r>
-      <w:proofErr w:type="spellEnd"/>
-      <w:r>
-        <w:rPr>
-          <w:rFonts w:ascii="Arial" w:hAnsi="Arial" w:cs="Arial"/>
-          <w:sz w:val="28"/>
-          <w:szCs w:val="28"/>
-        </w:rPr>
-        <w:t xml:space="preserve"> Change</w:t>
+        <w:t xml:space="preserve">Rilevamento code smell </w:t>
+      </w:r>
+      <w:r>
+        <w:rPr>
+          <w:rFonts w:ascii="Arial" w:hAnsi="Arial" w:cs="Arial"/>
+          <w:sz w:val="28"/>
+          <w:szCs w:val="28"/>
+        </w:rPr>
+        <w:t>Divergent Change</w:t>
       </w:r>
     </w:p>
     <w:p>
@@ -2512,72 +1357,16 @@
           <w:sz w:val="28"/>
           <w:szCs w:val="28"/>
         </w:rPr>
-        <w:t xml:space="preserve">Il sistema dovrà supportare il rilevamento </w:t>
-      </w:r>
-      <w:proofErr w:type="gramStart"/>
-      <w:r>
-        <w:rPr>
-          <w:rFonts w:ascii="Arial" w:hAnsi="Arial" w:cs="Arial"/>
-          <w:sz w:val="28"/>
-          <w:szCs w:val="28"/>
-        </w:rPr>
-        <w:t>del code</w:t>
-      </w:r>
-      <w:proofErr w:type="gramEnd"/>
-      <w:r>
-        <w:rPr>
-          <w:rFonts w:ascii="Arial" w:hAnsi="Arial" w:cs="Arial"/>
-          <w:sz w:val="28"/>
-          <w:szCs w:val="28"/>
-        </w:rPr>
-        <w:t xml:space="preserve"> </w:t>
-      </w:r>
-      <w:proofErr w:type="spellStart"/>
-      <w:r>
-        <w:rPr>
-          <w:rFonts w:ascii="Arial" w:hAnsi="Arial" w:cs="Arial"/>
-          <w:sz w:val="28"/>
-          <w:szCs w:val="28"/>
-        </w:rPr>
-        <w:t>smell</w:t>
-      </w:r>
-      <w:proofErr w:type="spellEnd"/>
-      <w:r>
-        <w:rPr>
-          <w:rFonts w:ascii="Arial" w:hAnsi="Arial" w:cs="Arial"/>
-          <w:sz w:val="28"/>
-          <w:szCs w:val="28"/>
-        </w:rPr>
-        <w:t xml:space="preserve"> </w:t>
-      </w:r>
-      <w:proofErr w:type="spellStart"/>
-      <w:r>
-        <w:rPr>
-          <w:rFonts w:ascii="Arial" w:hAnsi="Arial" w:cs="Arial"/>
-          <w:sz w:val="28"/>
-          <w:szCs w:val="28"/>
-        </w:rPr>
-        <w:t>divergent</w:t>
-      </w:r>
-      <w:proofErr w:type="spellEnd"/>
-      <w:r>
-        <w:rPr>
-          <w:rFonts w:ascii="Arial" w:hAnsi="Arial" w:cs="Arial"/>
-          <w:sz w:val="28"/>
-          <w:szCs w:val="28"/>
-        </w:rPr>
-        <w:t xml:space="preserve"> </w:t>
-      </w:r>
-      <w:proofErr w:type="spellStart"/>
-      <w:r>
-        <w:rPr>
-          <w:rFonts w:ascii="Arial" w:hAnsi="Arial" w:cs="Arial"/>
-          <w:sz w:val="28"/>
-          <w:szCs w:val="28"/>
-        </w:rPr>
-        <w:t>change</w:t>
-      </w:r>
-      <w:proofErr w:type="spellEnd"/>
+        <w:t xml:space="preserve">Il sistema dovrà supportare il rilevamento del code smell </w:t>
+      </w:r>
+      <w:r>
+        <w:rPr>
+          <w:rFonts w:ascii="Arial" w:hAnsi="Arial" w:cs="Arial"/>
+          <w:sz w:val="28"/>
+          <w:szCs w:val="28"/>
+        </w:rPr>
+        <w:t>divergent change</w:t>
+      </w:r>
     </w:p>
     <w:p>
       <w:pPr>
@@ -2609,59 +1398,8 @@
           <w:sz w:val="28"/>
           <w:szCs w:val="28"/>
         </w:rPr>
-        <w:t xml:space="preserve">Requisiti per il </w:t>
-      </w:r>
-      <w:proofErr w:type="spellStart"/>
-      <w:r>
-        <w:rPr>
-          <w:rFonts w:ascii="Arial" w:hAnsi="Arial" w:cs="Arial"/>
-          <w:b/>
-          <w:sz w:val="28"/>
-          <w:szCs w:val="28"/>
-        </w:rPr>
-        <w:t>refactoring</w:t>
-      </w:r>
-      <w:proofErr w:type="spellEnd"/>
-      <w:r>
-        <w:rPr>
-          <w:rFonts w:ascii="Arial" w:hAnsi="Arial" w:cs="Arial"/>
-          <w:b/>
-          <w:sz w:val="28"/>
-          <w:szCs w:val="28"/>
-        </w:rPr>
-        <w:t xml:space="preserve"> </w:t>
-      </w:r>
-      <w:proofErr w:type="gramStart"/>
-      <w:r>
-        <w:rPr>
-          <w:rFonts w:ascii="Arial" w:hAnsi="Arial" w:cs="Arial"/>
-          <w:b/>
-          <w:sz w:val="28"/>
-          <w:szCs w:val="28"/>
-        </w:rPr>
-        <w:t>dei code</w:t>
-      </w:r>
-      <w:proofErr w:type="gramEnd"/>
-      <w:r>
-        <w:rPr>
-          <w:rFonts w:ascii="Arial" w:hAnsi="Arial" w:cs="Arial"/>
-          <w:b/>
-          <w:sz w:val="28"/>
-          <w:szCs w:val="28"/>
-        </w:rPr>
-        <w:t xml:space="preserve"> </w:t>
-      </w:r>
-      <w:proofErr w:type="spellStart"/>
-      <w:r>
-        <w:rPr>
-          <w:rFonts w:ascii="Arial" w:hAnsi="Arial" w:cs="Arial"/>
-          <w:b/>
-          <w:sz w:val="28"/>
-          <w:szCs w:val="28"/>
-        </w:rPr>
-        <w:t>smell</w:t>
-      </w:r>
-      <w:proofErr w:type="spellEnd"/>
+        <w:t>Requisiti per il refactoring dei code smell</w:t>
+      </w:r>
     </w:p>
     <w:p>
       <w:pPr>
@@ -2735,61 +1473,7 @@
           <w:sz w:val="28"/>
           <w:szCs w:val="28"/>
         </w:rPr>
-        <w:t xml:space="preserve">Il Sistema dovrà eseguire il </w:t>
-      </w:r>
-      <w:proofErr w:type="spellStart"/>
-      <w:r>
-        <w:rPr>
-          <w:rFonts w:ascii="Arial" w:hAnsi="Arial" w:cs="Arial"/>
-          <w:sz w:val="28"/>
-          <w:szCs w:val="28"/>
-        </w:rPr>
-        <w:t>refactoring</w:t>
-      </w:r>
-      <w:proofErr w:type="spellEnd"/>
-      <w:r>
-        <w:rPr>
-          <w:rFonts w:ascii="Arial" w:hAnsi="Arial" w:cs="Arial"/>
-          <w:sz w:val="28"/>
-          <w:szCs w:val="28"/>
-        </w:rPr>
-        <w:t xml:space="preserve"> della classe in cui e presente </w:t>
-      </w:r>
-      <w:proofErr w:type="gramStart"/>
-      <w:r>
-        <w:rPr>
-          <w:rFonts w:ascii="Arial" w:hAnsi="Arial" w:cs="Arial"/>
-          <w:sz w:val="28"/>
-          <w:szCs w:val="28"/>
-        </w:rPr>
-        <w:t>il code</w:t>
-      </w:r>
-      <w:proofErr w:type="gramEnd"/>
-      <w:r>
-        <w:rPr>
-          <w:rFonts w:ascii="Arial" w:hAnsi="Arial" w:cs="Arial"/>
-          <w:sz w:val="28"/>
-          <w:szCs w:val="28"/>
-        </w:rPr>
-        <w:t xml:space="preserve"> </w:t>
-      </w:r>
-      <w:proofErr w:type="spellStart"/>
-      <w:r>
-        <w:rPr>
-          <w:rFonts w:ascii="Arial" w:hAnsi="Arial" w:cs="Arial"/>
-          <w:sz w:val="28"/>
-          <w:szCs w:val="28"/>
-        </w:rPr>
-        <w:t>smell</w:t>
-      </w:r>
-      <w:proofErr w:type="spellEnd"/>
-      <w:r>
-        <w:rPr>
-          <w:rFonts w:ascii="Arial" w:hAnsi="Arial" w:cs="Arial"/>
-          <w:sz w:val="28"/>
-          <w:szCs w:val="28"/>
-        </w:rPr>
-        <w:t xml:space="preserve"> Blob </w:t>
+        <w:t xml:space="preserve">Il Sistema dovrà eseguire il refactoring della classe in cui e presente il code smell Blob </w:t>
       </w:r>
       <w:r>
         <w:rPr>
@@ -2862,25 +1546,7 @@
           <w:sz w:val="28"/>
           <w:szCs w:val="28"/>
         </w:rPr>
-        <w:t xml:space="preserve">Il Sistema dovrà eseguire il </w:t>
-      </w:r>
-      <w:proofErr w:type="spellStart"/>
-      <w:r>
-        <w:rPr>
-          <w:rFonts w:ascii="Arial" w:hAnsi="Arial" w:cs="Arial"/>
-          <w:sz w:val="28"/>
-          <w:szCs w:val="28"/>
-        </w:rPr>
-        <w:t>refactoring</w:t>
-      </w:r>
-      <w:proofErr w:type="spellEnd"/>
-      <w:r>
-        <w:rPr>
-          <w:rFonts w:ascii="Arial" w:hAnsi="Arial" w:cs="Arial"/>
-          <w:sz w:val="28"/>
-          <w:szCs w:val="28"/>
-        </w:rPr>
-        <w:t xml:space="preserve"> del </w:t>
+        <w:t xml:space="preserve">Il Sistema dovrà eseguire il refactoring del </w:t>
       </w:r>
       <w:r>
         <w:rPr>
@@ -2896,72 +1562,8 @@
           <w:sz w:val="28"/>
           <w:szCs w:val="28"/>
         </w:rPr>
-        <w:t xml:space="preserve"> in cui e presente </w:t>
-      </w:r>
-      <w:proofErr w:type="gramStart"/>
-      <w:r>
-        <w:rPr>
-          <w:rFonts w:ascii="Arial" w:hAnsi="Arial" w:cs="Arial"/>
-          <w:sz w:val="28"/>
-          <w:szCs w:val="28"/>
-        </w:rPr>
-        <w:t>il code</w:t>
-      </w:r>
-      <w:proofErr w:type="gramEnd"/>
-      <w:r>
-        <w:rPr>
-          <w:rFonts w:ascii="Arial" w:hAnsi="Arial" w:cs="Arial"/>
-          <w:sz w:val="28"/>
-          <w:szCs w:val="28"/>
-        </w:rPr>
-        <w:t xml:space="preserve"> </w:t>
-      </w:r>
-      <w:proofErr w:type="spellStart"/>
-      <w:r>
-        <w:rPr>
-          <w:rFonts w:ascii="Arial" w:hAnsi="Arial" w:cs="Arial"/>
-          <w:sz w:val="28"/>
-          <w:szCs w:val="28"/>
-        </w:rPr>
-        <w:t>smell</w:t>
-      </w:r>
-      <w:proofErr w:type="spellEnd"/>
-      <w:r>
-        <w:rPr>
-          <w:rFonts w:ascii="Arial" w:hAnsi="Arial" w:cs="Arial"/>
-          <w:sz w:val="28"/>
-          <w:szCs w:val="28"/>
-        </w:rPr>
-        <w:t xml:space="preserve"> </w:t>
-      </w:r>
-      <w:proofErr w:type="spellStart"/>
-      <w:r>
-        <w:rPr>
-          <w:rFonts w:ascii="Arial" w:hAnsi="Arial" w:cs="Arial"/>
-          <w:sz w:val="28"/>
-          <w:szCs w:val="28"/>
-        </w:rPr>
-        <w:t>Feature</w:t>
-      </w:r>
-      <w:proofErr w:type="spellEnd"/>
-      <w:r>
-        <w:rPr>
-          <w:rFonts w:ascii="Arial" w:hAnsi="Arial" w:cs="Arial"/>
-          <w:sz w:val="28"/>
-          <w:szCs w:val="28"/>
-        </w:rPr>
-        <w:t xml:space="preserve"> </w:t>
-      </w:r>
-      <w:proofErr w:type="spellStart"/>
-      <w:r>
-        <w:rPr>
-          <w:rFonts w:ascii="Arial" w:hAnsi="Arial" w:cs="Arial"/>
-          <w:sz w:val="28"/>
-          <w:szCs w:val="28"/>
-        </w:rPr>
-        <w:t>Envy</w:t>
-      </w:r>
-      <w:proofErr w:type="spellEnd"/>
+        <w:t xml:space="preserve"> in cui e presente il code smell Feature Envy</w:t>
+      </w:r>
       <w:r>
         <w:rPr>
           <w:rFonts w:ascii="Arial" w:hAnsi="Arial" w:cs="Arial"/>
@@ -3043,79 +1645,7 @@
           <w:sz w:val="28"/>
           <w:szCs w:val="28"/>
         </w:rPr>
-        <w:t xml:space="preserve">Il Sistema dovrà eseguire il </w:t>
-      </w:r>
-      <w:proofErr w:type="spellStart"/>
-      <w:r>
-        <w:rPr>
-          <w:rFonts w:ascii="Arial" w:hAnsi="Arial" w:cs="Arial"/>
-          <w:sz w:val="28"/>
-          <w:szCs w:val="28"/>
-        </w:rPr>
-        <w:t>refactoring</w:t>
-      </w:r>
-      <w:proofErr w:type="spellEnd"/>
-      <w:r>
-        <w:rPr>
-          <w:rFonts w:ascii="Arial" w:hAnsi="Arial" w:cs="Arial"/>
-          <w:sz w:val="28"/>
-          <w:szCs w:val="28"/>
-        </w:rPr>
-        <w:t xml:space="preserve"> della classe in cui e presente </w:t>
-      </w:r>
-      <w:proofErr w:type="gramStart"/>
-      <w:r>
-        <w:rPr>
-          <w:rFonts w:ascii="Arial" w:hAnsi="Arial" w:cs="Arial"/>
-          <w:sz w:val="28"/>
-          <w:szCs w:val="28"/>
-        </w:rPr>
-        <w:t>il code</w:t>
-      </w:r>
-      <w:proofErr w:type="gramEnd"/>
-      <w:r>
-        <w:rPr>
-          <w:rFonts w:ascii="Arial" w:hAnsi="Arial" w:cs="Arial"/>
-          <w:sz w:val="28"/>
-          <w:szCs w:val="28"/>
-        </w:rPr>
-        <w:t xml:space="preserve"> </w:t>
-      </w:r>
-      <w:proofErr w:type="spellStart"/>
-      <w:r>
-        <w:rPr>
-          <w:rFonts w:ascii="Arial" w:hAnsi="Arial" w:cs="Arial"/>
-          <w:sz w:val="28"/>
-          <w:szCs w:val="28"/>
-        </w:rPr>
-        <w:t>smell</w:t>
-      </w:r>
-      <w:proofErr w:type="spellEnd"/>
-      <w:r>
-        <w:rPr>
-          <w:rFonts w:ascii="Arial" w:hAnsi="Arial" w:cs="Arial"/>
-          <w:sz w:val="28"/>
-          <w:szCs w:val="28"/>
-        </w:rPr>
-        <w:t xml:space="preserve"> </w:t>
-      </w:r>
-      <w:proofErr w:type="spellStart"/>
-      <w:r>
-        <w:rPr>
-          <w:rFonts w:ascii="Arial" w:hAnsi="Arial" w:cs="Arial"/>
-          <w:sz w:val="28"/>
-          <w:szCs w:val="28"/>
-        </w:rPr>
-        <w:t>Misplaced</w:t>
-      </w:r>
-      <w:proofErr w:type="spellEnd"/>
-      <w:r>
-        <w:rPr>
-          <w:rFonts w:ascii="Arial" w:hAnsi="Arial" w:cs="Arial"/>
-          <w:sz w:val="28"/>
-          <w:szCs w:val="28"/>
-        </w:rPr>
-        <w:t xml:space="preserve"> Class se richiesto dall’utente</w:t>
+        <w:t>Il Sistema dovrà eseguire il refactoring della classe in cui e presente il code smell Misplaced Class se richiesto dall’utente</w:t>
       </w:r>
     </w:p>
     <w:p>
@@ -3191,97 +1721,7 @@
           <w:sz w:val="28"/>
           <w:szCs w:val="28"/>
         </w:rPr>
-        <w:t xml:space="preserve">Il Sistema dovrà eseguire il </w:t>
-      </w:r>
-      <w:proofErr w:type="spellStart"/>
-      <w:r>
-        <w:rPr>
-          <w:rFonts w:ascii="Arial" w:hAnsi="Arial" w:cs="Arial"/>
-          <w:sz w:val="28"/>
-          <w:szCs w:val="28"/>
-        </w:rPr>
-        <w:t>refactoring</w:t>
-      </w:r>
-      <w:proofErr w:type="spellEnd"/>
-      <w:r>
-        <w:rPr>
-          <w:rFonts w:ascii="Arial" w:hAnsi="Arial" w:cs="Arial"/>
-          <w:sz w:val="28"/>
-          <w:szCs w:val="28"/>
-        </w:rPr>
-        <w:t xml:space="preserve"> della classe in cui e presente </w:t>
-      </w:r>
-      <w:proofErr w:type="gramStart"/>
-      <w:r>
-        <w:rPr>
-          <w:rFonts w:ascii="Arial" w:hAnsi="Arial" w:cs="Arial"/>
-          <w:sz w:val="28"/>
-          <w:szCs w:val="28"/>
-        </w:rPr>
-        <w:t>il code</w:t>
-      </w:r>
-      <w:proofErr w:type="gramEnd"/>
-      <w:r>
-        <w:rPr>
-          <w:rFonts w:ascii="Arial" w:hAnsi="Arial" w:cs="Arial"/>
-          <w:sz w:val="28"/>
-          <w:szCs w:val="28"/>
-        </w:rPr>
-        <w:t xml:space="preserve"> </w:t>
-      </w:r>
-      <w:proofErr w:type="spellStart"/>
-      <w:r>
-        <w:rPr>
-          <w:rFonts w:ascii="Arial" w:hAnsi="Arial" w:cs="Arial"/>
-          <w:sz w:val="28"/>
-          <w:szCs w:val="28"/>
-        </w:rPr>
-        <w:t>smell</w:t>
-      </w:r>
-      <w:proofErr w:type="spellEnd"/>
-      <w:r>
-        <w:rPr>
-          <w:rFonts w:ascii="Arial" w:hAnsi="Arial" w:cs="Arial"/>
-          <w:sz w:val="28"/>
-          <w:szCs w:val="28"/>
-        </w:rPr>
-        <w:t xml:space="preserve"> </w:t>
-      </w:r>
-      <w:proofErr w:type="spellStart"/>
-      <w:r>
-        <w:rPr>
-          <w:rFonts w:ascii="Arial" w:hAnsi="Arial" w:cs="Arial"/>
-          <w:sz w:val="28"/>
-          <w:szCs w:val="28"/>
-        </w:rPr>
-        <w:t>Parallel</w:t>
-      </w:r>
-      <w:proofErr w:type="spellEnd"/>
-      <w:r>
-        <w:rPr>
-          <w:rFonts w:ascii="Arial" w:hAnsi="Arial" w:cs="Arial"/>
-          <w:sz w:val="28"/>
-          <w:szCs w:val="28"/>
-        </w:rPr>
-        <w:t xml:space="preserve"> </w:t>
-      </w:r>
-      <w:proofErr w:type="spellStart"/>
-      <w:r>
-        <w:rPr>
-          <w:rFonts w:ascii="Arial" w:hAnsi="Arial" w:cs="Arial"/>
-          <w:sz w:val="28"/>
-          <w:szCs w:val="28"/>
-        </w:rPr>
-        <w:t>inheritance</w:t>
-      </w:r>
-      <w:proofErr w:type="spellEnd"/>
-      <w:r>
-        <w:rPr>
-          <w:rFonts w:ascii="Arial" w:hAnsi="Arial" w:cs="Arial"/>
-          <w:sz w:val="28"/>
-          <w:szCs w:val="28"/>
-        </w:rPr>
-        <w:t xml:space="preserve"> se richiesto dall’utente</w:t>
+        <w:t>Il Sistema dovrà eseguire il refactoring della classe in cui e presente il code smell Parallel inheritance se richiesto dall’utente</w:t>
       </w:r>
     </w:p>
     <w:p>
@@ -3356,97 +1796,7 @@
           <w:sz w:val="28"/>
           <w:szCs w:val="28"/>
         </w:rPr>
-        <w:t xml:space="preserve">Il Sistema dovrà eseguire il </w:t>
-      </w:r>
-      <w:proofErr w:type="spellStart"/>
-      <w:r>
-        <w:rPr>
-          <w:rFonts w:ascii="Arial" w:hAnsi="Arial" w:cs="Arial"/>
-          <w:sz w:val="28"/>
-          <w:szCs w:val="28"/>
-        </w:rPr>
-        <w:t>refactoring</w:t>
-      </w:r>
-      <w:proofErr w:type="spellEnd"/>
-      <w:r>
-        <w:rPr>
-          <w:rFonts w:ascii="Arial" w:hAnsi="Arial" w:cs="Arial"/>
-          <w:sz w:val="28"/>
-          <w:szCs w:val="28"/>
-        </w:rPr>
-        <w:t xml:space="preserve"> della classe in cui e presente </w:t>
-      </w:r>
-      <w:proofErr w:type="gramStart"/>
-      <w:r>
-        <w:rPr>
-          <w:rFonts w:ascii="Arial" w:hAnsi="Arial" w:cs="Arial"/>
-          <w:sz w:val="28"/>
-          <w:szCs w:val="28"/>
-        </w:rPr>
-        <w:t>il code</w:t>
-      </w:r>
-      <w:proofErr w:type="gramEnd"/>
-      <w:r>
-        <w:rPr>
-          <w:rFonts w:ascii="Arial" w:hAnsi="Arial" w:cs="Arial"/>
-          <w:sz w:val="28"/>
-          <w:szCs w:val="28"/>
-        </w:rPr>
-        <w:t xml:space="preserve"> </w:t>
-      </w:r>
-      <w:proofErr w:type="spellStart"/>
-      <w:r>
-        <w:rPr>
-          <w:rFonts w:ascii="Arial" w:hAnsi="Arial" w:cs="Arial"/>
-          <w:sz w:val="28"/>
-          <w:szCs w:val="28"/>
-        </w:rPr>
-        <w:t>smell</w:t>
-      </w:r>
-      <w:proofErr w:type="spellEnd"/>
-      <w:r>
-        <w:rPr>
-          <w:rFonts w:ascii="Arial" w:hAnsi="Arial" w:cs="Arial"/>
-          <w:sz w:val="28"/>
-          <w:szCs w:val="28"/>
-        </w:rPr>
-        <w:t xml:space="preserve"> </w:t>
-      </w:r>
-      <w:proofErr w:type="spellStart"/>
-      <w:r>
-        <w:rPr>
-          <w:rFonts w:ascii="Arial" w:hAnsi="Arial" w:cs="Arial"/>
-          <w:sz w:val="28"/>
-          <w:szCs w:val="28"/>
-        </w:rPr>
-        <w:t>Shotgun</w:t>
-      </w:r>
-      <w:proofErr w:type="spellEnd"/>
-      <w:r>
-        <w:rPr>
-          <w:rFonts w:ascii="Arial" w:hAnsi="Arial" w:cs="Arial"/>
-          <w:sz w:val="28"/>
-          <w:szCs w:val="28"/>
-        </w:rPr>
-        <w:t xml:space="preserve"> </w:t>
-      </w:r>
-      <w:proofErr w:type="spellStart"/>
-      <w:r>
-        <w:rPr>
-          <w:rFonts w:ascii="Arial" w:hAnsi="Arial" w:cs="Arial"/>
-          <w:sz w:val="28"/>
-          <w:szCs w:val="28"/>
-        </w:rPr>
-        <w:t>Surgery</w:t>
-      </w:r>
-      <w:proofErr w:type="spellEnd"/>
-      <w:r>
-        <w:rPr>
-          <w:rFonts w:ascii="Arial" w:hAnsi="Arial" w:cs="Arial"/>
-          <w:sz w:val="28"/>
-          <w:szCs w:val="28"/>
-        </w:rPr>
-        <w:t xml:space="preserve"> se richiesto dall’utente</w:t>
+        <w:t>Il Sistema dovrà eseguire il refactoring della classe in cui e presente il code smell Shotgun Surgery se richiesto dall’utente</w:t>
       </w:r>
     </w:p>
     <w:p>
@@ -3521,79 +1871,7 @@
           <w:sz w:val="28"/>
           <w:szCs w:val="28"/>
         </w:rPr>
-        <w:t xml:space="preserve">Il Sistema dovrà eseguire il </w:t>
-      </w:r>
-      <w:proofErr w:type="spellStart"/>
-      <w:r>
-        <w:rPr>
-          <w:rFonts w:ascii="Arial" w:hAnsi="Arial" w:cs="Arial"/>
-          <w:sz w:val="28"/>
-          <w:szCs w:val="28"/>
-        </w:rPr>
-        <w:t>refactoring</w:t>
-      </w:r>
-      <w:proofErr w:type="spellEnd"/>
-      <w:r>
-        <w:rPr>
-          <w:rFonts w:ascii="Arial" w:hAnsi="Arial" w:cs="Arial"/>
-          <w:sz w:val="28"/>
-          <w:szCs w:val="28"/>
-        </w:rPr>
-        <w:t xml:space="preserve"> della classe in cui e presente </w:t>
-      </w:r>
-      <w:proofErr w:type="gramStart"/>
-      <w:r>
-        <w:rPr>
-          <w:rFonts w:ascii="Arial" w:hAnsi="Arial" w:cs="Arial"/>
-          <w:sz w:val="28"/>
-          <w:szCs w:val="28"/>
-        </w:rPr>
-        <w:t>il code</w:t>
-      </w:r>
-      <w:proofErr w:type="gramEnd"/>
-      <w:r>
-        <w:rPr>
-          <w:rFonts w:ascii="Arial" w:hAnsi="Arial" w:cs="Arial"/>
-          <w:sz w:val="28"/>
-          <w:szCs w:val="28"/>
-        </w:rPr>
-        <w:t xml:space="preserve"> </w:t>
-      </w:r>
-      <w:proofErr w:type="spellStart"/>
-      <w:r>
-        <w:rPr>
-          <w:rFonts w:ascii="Arial" w:hAnsi="Arial" w:cs="Arial"/>
-          <w:sz w:val="28"/>
-          <w:szCs w:val="28"/>
-        </w:rPr>
-        <w:t>smell</w:t>
-      </w:r>
-      <w:proofErr w:type="spellEnd"/>
-      <w:r>
-        <w:rPr>
-          <w:rFonts w:ascii="Arial" w:hAnsi="Arial" w:cs="Arial"/>
-          <w:sz w:val="28"/>
-          <w:szCs w:val="28"/>
-        </w:rPr>
-        <w:t xml:space="preserve"> </w:t>
-      </w:r>
-      <w:proofErr w:type="spellStart"/>
-      <w:r>
-        <w:rPr>
-          <w:rFonts w:ascii="Arial" w:hAnsi="Arial" w:cs="Arial"/>
-          <w:sz w:val="28"/>
-          <w:szCs w:val="28"/>
-        </w:rPr>
-        <w:t>Divergent</w:t>
-      </w:r>
-      <w:proofErr w:type="spellEnd"/>
-      <w:r>
-        <w:rPr>
-          <w:rFonts w:ascii="Arial" w:hAnsi="Arial" w:cs="Arial"/>
-          <w:sz w:val="28"/>
-          <w:szCs w:val="28"/>
-        </w:rPr>
-        <w:t xml:space="preserve"> Change se richiesto dall’utente</w:t>
+        <w:t>Il Sistema dovrà eseguire il refactoring della classe in cui e presente il code smell Divergent Change se richiesto dall’utente</w:t>
       </w:r>
     </w:p>
     <w:p>
@@ -3668,79 +1946,7 @@
           <w:sz w:val="28"/>
           <w:szCs w:val="28"/>
         </w:rPr>
-        <w:t xml:space="preserve">Il Sistema dovrà eseguire il </w:t>
-      </w:r>
-      <w:proofErr w:type="spellStart"/>
-      <w:r>
-        <w:rPr>
-          <w:rFonts w:ascii="Arial" w:hAnsi="Arial" w:cs="Arial"/>
-          <w:sz w:val="28"/>
-          <w:szCs w:val="28"/>
-        </w:rPr>
-        <w:t>refactoring</w:t>
-      </w:r>
-      <w:proofErr w:type="spellEnd"/>
-      <w:r>
-        <w:rPr>
-          <w:rFonts w:ascii="Arial" w:hAnsi="Arial" w:cs="Arial"/>
-          <w:sz w:val="28"/>
-          <w:szCs w:val="28"/>
-        </w:rPr>
-        <w:t xml:space="preserve"> del package in cui e presente </w:t>
-      </w:r>
-      <w:proofErr w:type="gramStart"/>
-      <w:r>
-        <w:rPr>
-          <w:rFonts w:ascii="Arial" w:hAnsi="Arial" w:cs="Arial"/>
-          <w:sz w:val="28"/>
-          <w:szCs w:val="28"/>
-        </w:rPr>
-        <w:t>il code</w:t>
-      </w:r>
-      <w:proofErr w:type="gramEnd"/>
-      <w:r>
-        <w:rPr>
-          <w:rFonts w:ascii="Arial" w:hAnsi="Arial" w:cs="Arial"/>
-          <w:sz w:val="28"/>
-          <w:szCs w:val="28"/>
-        </w:rPr>
-        <w:t xml:space="preserve"> </w:t>
-      </w:r>
-      <w:proofErr w:type="spellStart"/>
-      <w:r>
-        <w:rPr>
-          <w:rFonts w:ascii="Arial" w:hAnsi="Arial" w:cs="Arial"/>
-          <w:sz w:val="28"/>
-          <w:szCs w:val="28"/>
-        </w:rPr>
-        <w:t>smell</w:t>
-      </w:r>
-      <w:proofErr w:type="spellEnd"/>
-      <w:r>
-        <w:rPr>
-          <w:rFonts w:ascii="Arial" w:hAnsi="Arial" w:cs="Arial"/>
-          <w:sz w:val="28"/>
-          <w:szCs w:val="28"/>
-        </w:rPr>
-        <w:t xml:space="preserve"> </w:t>
-      </w:r>
-      <w:proofErr w:type="spellStart"/>
-      <w:r>
-        <w:rPr>
-          <w:rFonts w:ascii="Arial" w:hAnsi="Arial" w:cs="Arial"/>
-          <w:sz w:val="28"/>
-          <w:szCs w:val="28"/>
-        </w:rPr>
-        <w:t>Promiscuous</w:t>
-      </w:r>
-      <w:proofErr w:type="spellEnd"/>
-      <w:r>
-        <w:rPr>
-          <w:rFonts w:ascii="Arial" w:hAnsi="Arial" w:cs="Arial"/>
-          <w:sz w:val="28"/>
-          <w:szCs w:val="28"/>
-        </w:rPr>
-        <w:t xml:space="preserve"> Package se richiesto dall’utente</w:t>
+        <w:t>Il Sistema dovrà eseguire il refactoring del package in cui e presente il code smell Promiscuous Package se richiesto dall’utente</w:t>
       </w:r>
     </w:p>
     <w:p>
@@ -3754,77 +1960,15 @@
           <w:szCs w:val="28"/>
         </w:rPr>
       </w:pPr>
-      <w:proofErr w:type="gramStart"/>
-      <w:r>
-        <w:rPr>
-          <w:rFonts w:ascii="Arial" w:hAnsi="Arial" w:cs="Arial"/>
-          <w:b/>
-          <w:sz w:val="28"/>
-          <w:szCs w:val="28"/>
-        </w:rPr>
-        <w:t>Requisiti  per</w:t>
-      </w:r>
-      <w:proofErr w:type="gramEnd"/>
-      <w:r>
-        <w:rPr>
-          <w:rFonts w:ascii="Arial" w:hAnsi="Arial" w:cs="Arial"/>
-          <w:b/>
-          <w:sz w:val="28"/>
-          <w:szCs w:val="28"/>
-        </w:rPr>
-        <w:t xml:space="preserve"> la </w:t>
-      </w:r>
-      <w:proofErr w:type="spellStart"/>
-      <w:r>
-        <w:rPr>
-          <w:rFonts w:ascii="Arial" w:hAnsi="Arial" w:cs="Arial"/>
-          <w:b/>
-          <w:sz w:val="28"/>
-          <w:szCs w:val="28"/>
-        </w:rPr>
-        <w:t>visulizzazione</w:t>
-      </w:r>
-      <w:proofErr w:type="spellEnd"/>
-      <w:r>
-        <w:rPr>
-          <w:rFonts w:ascii="Arial" w:hAnsi="Arial" w:cs="Arial"/>
-          <w:b/>
-          <w:sz w:val="28"/>
-          <w:szCs w:val="28"/>
-        </w:rPr>
-        <w:t xml:space="preserve"> dei code </w:t>
-      </w:r>
-      <w:proofErr w:type="spellStart"/>
-      <w:r>
-        <w:rPr>
-          <w:rFonts w:ascii="Arial" w:hAnsi="Arial" w:cs="Arial"/>
-          <w:b/>
-          <w:sz w:val="28"/>
-          <w:szCs w:val="28"/>
-        </w:rPr>
-        <w:t>smell</w:t>
-      </w:r>
-      <w:proofErr w:type="spellEnd"/>
-      <w:r>
-        <w:rPr>
-          <w:rFonts w:ascii="Arial" w:hAnsi="Arial" w:cs="Arial"/>
-          <w:b/>
-          <w:sz w:val="28"/>
-          <w:szCs w:val="28"/>
-        </w:rPr>
-        <w:t xml:space="preserve"> rilevati e del loro eventuale </w:t>
-      </w:r>
-      <w:proofErr w:type="spellStart"/>
-      <w:r>
-        <w:rPr>
-          <w:rFonts w:ascii="Arial" w:hAnsi="Arial" w:cs="Arial"/>
-          <w:b/>
-          <w:sz w:val="28"/>
-          <w:szCs w:val="28"/>
-        </w:rPr>
-        <w:t>refactoring</w:t>
-      </w:r>
-      <w:proofErr w:type="spellEnd"/>
+      <w:r>
+        <w:rPr>
+          <w:rFonts w:ascii="Arial" w:hAnsi="Arial" w:cs="Arial"/>
+          <w:b/>
+          <w:sz w:val="28"/>
+          <w:szCs w:val="28"/>
+        </w:rPr>
+        <w:t>Requisiti  per la visulizzazione dei code smell rilevati e del loro eventuale refactoring</w:t>
+      </w:r>
     </w:p>
     <w:p>
       <w:pPr>
@@ -3882,36 +2026,8 @@
           <w:sz w:val="28"/>
           <w:szCs w:val="28"/>
         </w:rPr>
-        <w:t xml:space="preserve">Visualizzazione lista code </w:t>
-      </w:r>
-      <w:proofErr w:type="spellStart"/>
-      <w:r>
-        <w:rPr>
-          <w:rFonts w:ascii="Arial" w:hAnsi="Arial" w:cs="Arial"/>
-          <w:sz w:val="28"/>
-          <w:szCs w:val="28"/>
-        </w:rPr>
-        <w:t>smell</w:t>
-      </w:r>
-      <w:proofErr w:type="spellEnd"/>
-      <w:r>
-        <w:rPr>
-          <w:rFonts w:ascii="Arial" w:hAnsi="Arial" w:cs="Arial"/>
-          <w:sz w:val="28"/>
-          <w:szCs w:val="28"/>
-        </w:rPr>
-        <w:t xml:space="preserve"> </w:t>
-      </w:r>
-      <w:proofErr w:type="spellStart"/>
-      <w:r>
-        <w:rPr>
-          <w:rFonts w:ascii="Arial" w:hAnsi="Arial" w:cs="Arial"/>
-          <w:sz w:val="28"/>
-          <w:szCs w:val="28"/>
-        </w:rPr>
-        <w:t>rilevalti</w:t>
-      </w:r>
-      <w:proofErr w:type="spellEnd"/>
+        <w:t>Visualizzazione lista code smell rilevalti</w:t>
+      </w:r>
     </w:p>
     <w:p>
       <w:pPr>
@@ -3930,61 +2046,7 @@
           <w:sz w:val="28"/>
           <w:szCs w:val="28"/>
         </w:rPr>
-        <w:t xml:space="preserve">L’utente deve avere la possibilità di visualizzare </w:t>
-      </w:r>
-      <w:proofErr w:type="gramStart"/>
-      <w:r>
-        <w:rPr>
-          <w:rFonts w:ascii="Arial" w:hAnsi="Arial" w:cs="Arial"/>
-          <w:sz w:val="28"/>
-          <w:szCs w:val="28"/>
-        </w:rPr>
-        <w:t>i code</w:t>
-      </w:r>
-      <w:proofErr w:type="gramEnd"/>
-      <w:r>
-        <w:rPr>
-          <w:rFonts w:ascii="Arial" w:hAnsi="Arial" w:cs="Arial"/>
-          <w:sz w:val="28"/>
-          <w:szCs w:val="28"/>
-        </w:rPr>
-        <w:t xml:space="preserve"> </w:t>
-      </w:r>
-      <w:proofErr w:type="spellStart"/>
-      <w:r>
-        <w:rPr>
-          <w:rFonts w:ascii="Arial" w:hAnsi="Arial" w:cs="Arial"/>
-          <w:sz w:val="28"/>
-          <w:szCs w:val="28"/>
-        </w:rPr>
-        <w:t>smell</w:t>
-      </w:r>
-      <w:proofErr w:type="spellEnd"/>
-      <w:r>
-        <w:rPr>
-          <w:rFonts w:ascii="Arial" w:hAnsi="Arial" w:cs="Arial"/>
-          <w:sz w:val="28"/>
-          <w:szCs w:val="28"/>
-        </w:rPr>
-        <w:t xml:space="preserve"> presenti nel </w:t>
-      </w:r>
-      <w:proofErr w:type="spellStart"/>
-      <w:r>
-        <w:rPr>
-          <w:rFonts w:ascii="Arial" w:hAnsi="Arial" w:cs="Arial"/>
-          <w:sz w:val="28"/>
-          <w:szCs w:val="28"/>
-        </w:rPr>
-        <w:t>project</w:t>
-      </w:r>
-      <w:proofErr w:type="spellEnd"/>
-      <w:r>
-        <w:rPr>
-          <w:rFonts w:ascii="Arial" w:hAnsi="Arial" w:cs="Arial"/>
-          <w:sz w:val="28"/>
-          <w:szCs w:val="28"/>
-        </w:rPr>
-        <w:t xml:space="preserve"> analizzato</w:t>
+        <w:t>L’utente deve avere la possibilità di visualizzare i code smell presenti nel project analizzato</w:t>
       </w:r>
     </w:p>
     <w:p>
@@ -4016,25 +2078,7 @@
           <w:sz w:val="28"/>
           <w:szCs w:val="28"/>
         </w:rPr>
-        <w:t xml:space="preserve">Visualizzazione dettagliata code </w:t>
-      </w:r>
-      <w:proofErr w:type="spellStart"/>
-      <w:r>
-        <w:rPr>
-          <w:rFonts w:ascii="Arial" w:hAnsi="Arial" w:cs="Arial"/>
-          <w:sz w:val="28"/>
-          <w:szCs w:val="28"/>
-        </w:rPr>
-        <w:t>smell</w:t>
-      </w:r>
-      <w:proofErr w:type="spellEnd"/>
-      <w:r>
-        <w:rPr>
-          <w:rFonts w:ascii="Arial" w:hAnsi="Arial" w:cs="Arial"/>
-          <w:sz w:val="28"/>
-          <w:szCs w:val="28"/>
-        </w:rPr>
-        <w:t xml:space="preserve"> rilevato</w:t>
+        <w:t>Visualizzazione dettagliata code smell rilevato</w:t>
       </w:r>
     </w:p>
     <w:p>
@@ -4054,43 +2098,7 @@
           <w:sz w:val="28"/>
           <w:szCs w:val="28"/>
         </w:rPr>
-        <w:t xml:space="preserve">L’utente deve avere la possibilità di visualizzare in modo dettagliato </w:t>
-      </w:r>
-      <w:proofErr w:type="gramStart"/>
-      <w:r>
-        <w:rPr>
-          <w:rFonts w:ascii="Arial" w:hAnsi="Arial" w:cs="Arial"/>
-          <w:sz w:val="28"/>
-          <w:szCs w:val="28"/>
-        </w:rPr>
-        <w:t>il code</w:t>
-      </w:r>
-      <w:proofErr w:type="gramEnd"/>
-      <w:r>
-        <w:rPr>
-          <w:rFonts w:ascii="Arial" w:hAnsi="Arial" w:cs="Arial"/>
-          <w:sz w:val="28"/>
-          <w:szCs w:val="28"/>
-        </w:rPr>
-        <w:t xml:space="preserve"> </w:t>
-      </w:r>
-      <w:proofErr w:type="spellStart"/>
-      <w:r>
-        <w:rPr>
-          <w:rFonts w:ascii="Arial" w:hAnsi="Arial" w:cs="Arial"/>
-          <w:sz w:val="28"/>
-          <w:szCs w:val="28"/>
-        </w:rPr>
-        <w:t>smell</w:t>
-      </w:r>
-      <w:proofErr w:type="spellEnd"/>
-      <w:r>
-        <w:rPr>
-          <w:rFonts w:ascii="Arial" w:hAnsi="Arial" w:cs="Arial"/>
-          <w:sz w:val="28"/>
-          <w:szCs w:val="28"/>
-        </w:rPr>
-        <w:t xml:space="preserve"> rilevato</w:t>
+        <w:t>L’utente deve avere la possibilità di visualizzare in modo dettagliato il code smell rilevato</w:t>
       </w:r>
     </w:p>
     <w:p>
@@ -4131,36 +2139,8 @@
           <w:sz w:val="28"/>
           <w:szCs w:val="28"/>
         </w:rPr>
-        <w:t xml:space="preserve">Visualizzazione </w:t>
-      </w:r>
-      <w:proofErr w:type="spellStart"/>
-      <w:r>
-        <w:rPr>
-          <w:rFonts w:ascii="Arial" w:hAnsi="Arial" w:cs="Arial"/>
-          <w:sz w:val="28"/>
-          <w:szCs w:val="28"/>
-        </w:rPr>
-        <w:t>refactoring</w:t>
-      </w:r>
-      <w:proofErr w:type="spellEnd"/>
-      <w:r>
-        <w:rPr>
-          <w:rFonts w:ascii="Arial" w:hAnsi="Arial" w:cs="Arial"/>
-          <w:sz w:val="28"/>
-          <w:szCs w:val="28"/>
-        </w:rPr>
-        <w:t xml:space="preserve"> code </w:t>
-      </w:r>
-      <w:proofErr w:type="spellStart"/>
-      <w:r>
-        <w:rPr>
-          <w:rFonts w:ascii="Arial" w:hAnsi="Arial" w:cs="Arial"/>
-          <w:sz w:val="28"/>
-          <w:szCs w:val="28"/>
-        </w:rPr>
-        <w:t>smell</w:t>
-      </w:r>
-      <w:proofErr w:type="spellEnd"/>
+        <w:t>Visualizzazione refactoring code smell</w:t>
+      </w:r>
     </w:p>
     <w:p>
       <w:pPr>
@@ -4179,54 +2159,8 @@
           <w:sz w:val="28"/>
           <w:szCs w:val="28"/>
         </w:rPr>
-        <w:t xml:space="preserve">L’utente deve avere la possibilità di poter scegliere se eseguire il </w:t>
-      </w:r>
-      <w:proofErr w:type="spellStart"/>
-      <w:r>
-        <w:rPr>
-          <w:rFonts w:ascii="Arial" w:hAnsi="Arial" w:cs="Arial"/>
-          <w:sz w:val="28"/>
-          <w:szCs w:val="28"/>
-        </w:rPr>
-        <w:t>refactoring</w:t>
-      </w:r>
-      <w:proofErr w:type="spellEnd"/>
-      <w:r>
-        <w:rPr>
-          <w:rFonts w:ascii="Arial" w:hAnsi="Arial" w:cs="Arial"/>
-          <w:sz w:val="28"/>
-          <w:szCs w:val="28"/>
-        </w:rPr>
-        <w:t xml:space="preserve"> di un code </w:t>
-      </w:r>
-      <w:proofErr w:type="spellStart"/>
-      <w:r>
-        <w:rPr>
-          <w:rFonts w:ascii="Arial" w:hAnsi="Arial" w:cs="Arial"/>
-          <w:sz w:val="28"/>
-          <w:szCs w:val="28"/>
-        </w:rPr>
-        <w:t>smell</w:t>
-      </w:r>
-      <w:proofErr w:type="spellEnd"/>
-      <w:r>
-        <w:rPr>
-          <w:rFonts w:ascii="Arial" w:hAnsi="Arial" w:cs="Arial"/>
-          <w:sz w:val="28"/>
-          <w:szCs w:val="28"/>
-        </w:rPr>
-        <w:t xml:space="preserve"> e visualizzare l’anteprima del </w:t>
-      </w:r>
-      <w:proofErr w:type="spellStart"/>
-      <w:r>
-        <w:rPr>
-          <w:rFonts w:ascii="Arial" w:hAnsi="Arial" w:cs="Arial"/>
-          <w:sz w:val="28"/>
-          <w:szCs w:val="28"/>
-        </w:rPr>
-        <w:t>refactoring</w:t>
-      </w:r>
-      <w:proofErr w:type="spellEnd"/>
+        <w:t>L’utente deve avere la possibilità di poter scegliere se eseguire il refactoring di un code smell e visualizzare l’anteprima del refactoring</w:t>
+      </w:r>
     </w:p>
     <w:p>
       <w:pPr>
@@ -4257,79 +2191,23 @@
           <w:sz w:val="28"/>
           <w:szCs w:val="28"/>
         </w:rPr>
-        <w:t xml:space="preserve">Dopo aver eseguito </w:t>
-      </w:r>
-      <w:proofErr w:type="gramStart"/>
-      <w:r>
-        <w:rPr>
-          <w:rFonts w:ascii="Arial" w:hAnsi="Arial" w:cs="Arial"/>
-          <w:sz w:val="28"/>
-          <w:szCs w:val="28"/>
-        </w:rPr>
-        <w:t>il reverse</w:t>
-      </w:r>
-      <w:proofErr w:type="gramEnd"/>
-      <w:r>
-        <w:rPr>
-          <w:rFonts w:ascii="Arial" w:hAnsi="Arial" w:cs="Arial"/>
-          <w:sz w:val="28"/>
-          <w:szCs w:val="28"/>
-        </w:rPr>
-        <w:t xml:space="preserve"> </w:t>
-      </w:r>
-      <w:proofErr w:type="spellStart"/>
-      <w:r>
-        <w:rPr>
-          <w:rFonts w:ascii="Arial" w:hAnsi="Arial" w:cs="Arial"/>
-          <w:sz w:val="28"/>
-          <w:szCs w:val="28"/>
-        </w:rPr>
-        <w:t>engineering</w:t>
-      </w:r>
-      <w:proofErr w:type="spellEnd"/>
-      <w:r>
-        <w:rPr>
-          <w:rFonts w:ascii="Arial" w:hAnsi="Arial" w:cs="Arial"/>
-          <w:sz w:val="28"/>
-          <w:szCs w:val="28"/>
-        </w:rPr>
-        <w:t xml:space="preserve"> è stata eseguita l’attività dell’impact analisi per capire l’impatto del </w:t>
-      </w:r>
-      <w:proofErr w:type="spellStart"/>
-      <w:r>
-        <w:rPr>
-          <w:rFonts w:ascii="Arial" w:hAnsi="Arial" w:cs="Arial"/>
-          <w:sz w:val="28"/>
-          <w:szCs w:val="28"/>
-        </w:rPr>
-        <w:t>change</w:t>
-      </w:r>
-      <w:proofErr w:type="spellEnd"/>
-      <w:r>
-        <w:rPr>
-          <w:rFonts w:ascii="Arial" w:hAnsi="Arial" w:cs="Arial"/>
-          <w:sz w:val="28"/>
-          <w:szCs w:val="28"/>
-        </w:rPr>
-        <w:t xml:space="preserve"> </w:t>
-      </w:r>
-      <w:proofErr w:type="spellStart"/>
-      <w:r>
-        <w:rPr>
-          <w:rFonts w:ascii="Arial" w:hAnsi="Arial" w:cs="Arial"/>
-          <w:sz w:val="28"/>
-          <w:szCs w:val="28"/>
-        </w:rPr>
-        <w:t>request</w:t>
-      </w:r>
-      <w:proofErr w:type="spellEnd"/>
-      <w:r>
-        <w:rPr>
-          <w:rFonts w:ascii="Arial" w:hAnsi="Arial" w:cs="Arial"/>
-          <w:sz w:val="28"/>
-          <w:szCs w:val="28"/>
-        </w:rPr>
-        <w:t xml:space="preserve"> sul si</w:t>
+        <w:t>Dopo aver eseguito il reverse engineering è stata eseguita l’attività dell’impact anal</w:t>
+      </w:r>
+      <w:r>
+        <w:rPr>
+          <w:rFonts w:ascii="Arial" w:hAnsi="Arial" w:cs="Arial"/>
+          <w:sz w:val="28"/>
+          <w:szCs w:val="28"/>
+        </w:rPr>
+        <w:t>y</w:t>
+      </w:r>
+      <w:r>
+        <w:rPr>
+          <w:rFonts w:ascii="Arial" w:hAnsi="Arial" w:cs="Arial"/>
+          <w:sz w:val="28"/>
+          <w:szCs w:val="28"/>
+        </w:rPr>
+        <w:t>si</w:t>
       </w:r>
       <w:r>
         <w:rPr>
@@ -4345,87 +2223,71 @@
           <w:sz w:val="28"/>
           <w:szCs w:val="28"/>
         </w:rPr>
-        <w:t xml:space="preserve">tema. Essa e disponibile nel file Impact Analysis </w:t>
-      </w:r>
-      <w:proofErr w:type="spellStart"/>
-      <w:r>
-        <w:rPr>
-          <w:rFonts w:ascii="Arial" w:hAnsi="Arial" w:cs="Arial"/>
-          <w:sz w:val="28"/>
-          <w:szCs w:val="28"/>
-        </w:rPr>
-        <w:t>cASpER</w:t>
-      </w:r>
-      <w:proofErr w:type="spellEnd"/>
-      <w:r>
-        <w:rPr>
-          <w:rFonts w:ascii="Arial" w:hAnsi="Arial" w:cs="Arial"/>
-          <w:sz w:val="28"/>
-          <w:szCs w:val="28"/>
-        </w:rPr>
-        <w:t xml:space="preserve">. In seguito ad essa per concludere la fase di analisi e stata stabilita </w:t>
-      </w:r>
-      <w:proofErr w:type="gramStart"/>
-      <w:r>
-        <w:rPr>
-          <w:rFonts w:ascii="Arial" w:hAnsi="Arial" w:cs="Arial"/>
-          <w:sz w:val="28"/>
-          <w:szCs w:val="28"/>
-        </w:rPr>
-        <w:t>la test</w:t>
-      </w:r>
-      <w:proofErr w:type="gramEnd"/>
-      <w:r>
-        <w:rPr>
-          <w:rFonts w:ascii="Arial" w:hAnsi="Arial" w:cs="Arial"/>
-          <w:sz w:val="28"/>
-          <w:szCs w:val="28"/>
-        </w:rPr>
-        <w:t xml:space="preserve"> </w:t>
-      </w:r>
-      <w:proofErr w:type="spellStart"/>
-      <w:r>
-        <w:rPr>
-          <w:rFonts w:ascii="Arial" w:hAnsi="Arial" w:cs="Arial"/>
-          <w:sz w:val="28"/>
-          <w:szCs w:val="28"/>
-        </w:rPr>
-        <w:t>Strategy</w:t>
-      </w:r>
-      <w:proofErr w:type="spellEnd"/>
-      <w:r>
-        <w:rPr>
-          <w:rFonts w:ascii="Arial" w:hAnsi="Arial" w:cs="Arial"/>
-          <w:sz w:val="28"/>
-          <w:szCs w:val="28"/>
-        </w:rPr>
-        <w:t xml:space="preserve"> </w:t>
-      </w:r>
-      <w:r>
-        <w:rPr>
-          <w:rFonts w:ascii="Arial" w:hAnsi="Arial" w:cs="Arial"/>
-          <w:sz w:val="28"/>
-          <w:szCs w:val="28"/>
-        </w:rPr>
-        <w:t xml:space="preserve">e sono stati generati Master Test Plan, </w:t>
-      </w:r>
-      <w:proofErr w:type="spellStart"/>
-      <w:r>
-        <w:rPr>
-          <w:rFonts w:ascii="Arial" w:hAnsi="Arial" w:cs="Arial"/>
-          <w:sz w:val="28"/>
-          <w:szCs w:val="28"/>
-        </w:rPr>
-        <w:t>Regression</w:t>
-      </w:r>
-      <w:proofErr w:type="spellEnd"/>
-      <w:r>
-        <w:rPr>
-          <w:rFonts w:ascii="Arial" w:hAnsi="Arial" w:cs="Arial"/>
-          <w:sz w:val="28"/>
-          <w:szCs w:val="28"/>
-        </w:rPr>
-        <w:t xml:space="preserve"> Test Plan e System Test Plan</w:t>
+        <w:t xml:space="preserve"> per capire l’impatto del change request sul si</w:t>
+      </w:r>
+      <w:r>
+        <w:rPr>
+          <w:rFonts w:ascii="Arial" w:hAnsi="Arial" w:cs="Arial"/>
+          <w:sz w:val="28"/>
+          <w:szCs w:val="28"/>
+        </w:rPr>
+        <w:t>s</w:t>
+      </w:r>
+      <w:r>
+        <w:rPr>
+          <w:rFonts w:ascii="Arial" w:hAnsi="Arial" w:cs="Arial"/>
+          <w:sz w:val="28"/>
+          <w:szCs w:val="28"/>
+        </w:rPr>
+        <w:t xml:space="preserve">tema. Essa </w:t>
+      </w:r>
+      <w:r>
+        <w:rPr>
+          <w:rFonts w:ascii="Arial" w:hAnsi="Arial" w:cs="Arial"/>
+          <w:sz w:val="28"/>
+          <w:szCs w:val="28"/>
+        </w:rPr>
+        <w:t>è</w:t>
+      </w:r>
+      <w:r>
+        <w:rPr>
+          <w:rFonts w:ascii="Arial" w:hAnsi="Arial" w:cs="Arial"/>
+          <w:sz w:val="28"/>
+          <w:szCs w:val="28"/>
+        </w:rPr>
+        <w:t xml:space="preserve"> disponibile nel file Impact Analysis cASpER</w:t>
+      </w:r>
+      <w:r>
+        <w:rPr>
+          <w:rFonts w:ascii="Arial" w:hAnsi="Arial" w:cs="Arial"/>
+          <w:sz w:val="28"/>
+          <w:szCs w:val="28"/>
+        </w:rPr>
+        <w:t xml:space="preserve">. In seguito ad essa per concludere la fase di analisi </w:t>
+      </w:r>
+      <w:r>
+        <w:rPr>
+          <w:rFonts w:ascii="Arial" w:hAnsi="Arial" w:cs="Arial"/>
+          <w:sz w:val="28"/>
+          <w:szCs w:val="28"/>
+        </w:rPr>
+        <w:t>è</w:t>
+      </w:r>
+      <w:r>
+        <w:rPr>
+          <w:rFonts w:ascii="Arial" w:hAnsi="Arial" w:cs="Arial"/>
+          <w:sz w:val="28"/>
+          <w:szCs w:val="28"/>
+        </w:rPr>
+        <w:t xml:space="preserve"> stata stabilita la test Strategy </w:t>
+      </w:r>
+      <w:r>
+        <w:rPr>
+          <w:rFonts w:ascii="Arial" w:hAnsi="Arial" w:cs="Arial"/>
+          <w:sz w:val="28"/>
+          <w:szCs w:val="28"/>
+        </w:rPr>
+        <w:t>e sono stati generati Master Test Plan, Regression Test Plan e System Test Plan</w:t>
       </w:r>
       <w:r>
         <w:rPr>
@@ -4449,18 +2311,8 @@
           <w:sz w:val="28"/>
           <w:szCs w:val="28"/>
         </w:rPr>
-        <w:t xml:space="preserve"> sono disponibili nella cartella /Documentazione </w:t>
-      </w:r>
-      <w:proofErr w:type="spellStart"/>
-      <w:r>
-        <w:rPr>
-          <w:rFonts w:ascii="Arial" w:hAnsi="Arial" w:cs="Arial"/>
-          <w:sz w:val="28"/>
-          <w:szCs w:val="28"/>
-        </w:rPr>
-        <w:t>Testing</w:t>
-      </w:r>
-      <w:proofErr w:type="spellEnd"/>
+        <w:t xml:space="preserve"> sono disponibili nella cartella /Documentazione Testing</w:t>
+      </w:r>
     </w:p>
     <w:p>
       <w:pPr>
@@ -4539,43 +2391,7 @@
           <w:sz w:val="28"/>
           <w:szCs w:val="28"/>
         </w:rPr>
-        <w:t>Il design pattern “</w:t>
-      </w:r>
-      <w:proofErr w:type="spellStart"/>
-      <w:r>
-        <w:rPr>
-          <w:rFonts w:ascii="Arial" w:hAnsi="Arial" w:cs="Arial"/>
-          <w:sz w:val="28"/>
-          <w:szCs w:val="28"/>
-        </w:rPr>
-        <w:t>Abstract</w:t>
-      </w:r>
-      <w:proofErr w:type="spellEnd"/>
-      <w:r>
-        <w:rPr>
-          <w:rFonts w:ascii="Arial" w:hAnsi="Arial" w:cs="Arial"/>
-          <w:sz w:val="28"/>
-          <w:szCs w:val="28"/>
-        </w:rPr>
-        <w:t xml:space="preserve"> </w:t>
-      </w:r>
-      <w:proofErr w:type="spellStart"/>
-      <w:r>
-        <w:rPr>
-          <w:rFonts w:ascii="Arial" w:hAnsi="Arial" w:cs="Arial"/>
-          <w:sz w:val="28"/>
-          <w:szCs w:val="28"/>
-        </w:rPr>
-        <w:t>Factory</w:t>
-      </w:r>
-      <w:proofErr w:type="spellEnd"/>
-      <w:r>
-        <w:rPr>
-          <w:rFonts w:ascii="Arial" w:hAnsi="Arial" w:cs="Arial"/>
-          <w:sz w:val="28"/>
-          <w:szCs w:val="28"/>
-        </w:rPr>
-        <w:t xml:space="preserve">” al modulo per la gestione delle </w:t>
+        <w:t xml:space="preserve">Il design pattern “Abstract Factory” al modulo per la gestione delle </w:t>
       </w:r>
       <w:r>
         <w:rPr>
@@ -4606,138 +2422,46 @@
           <w:sz w:val="28"/>
           <w:szCs w:val="28"/>
         </w:rPr>
-        <w:t xml:space="preserve">Il design pattern “Visitor” al modulo per la </w:t>
-      </w:r>
-      <w:proofErr w:type="spellStart"/>
-      <w:r>
-        <w:rPr>
-          <w:rFonts w:ascii="Arial" w:hAnsi="Arial" w:cs="Arial"/>
-          <w:sz w:val="28"/>
-          <w:szCs w:val="28"/>
-        </w:rPr>
-        <w:t>detection</w:t>
-      </w:r>
-      <w:proofErr w:type="spellEnd"/>
-      <w:r>
-        <w:rPr>
-          <w:rFonts w:ascii="Arial" w:hAnsi="Arial" w:cs="Arial"/>
-          <w:sz w:val="28"/>
-          <w:szCs w:val="28"/>
-        </w:rPr>
+        <w:t>Il design pattern “Visitor” al modulo per la detection dei code smell</w:t>
+      </w:r>
+    </w:p>
+    <w:p>
+      <w:pPr>
+        <w:spacing w:before="240"/>
+        <w:ind w:left="360"/>
+        <w:rPr>
+          <w:rFonts w:ascii="Arial" w:hAnsi="Arial" w:cs="Arial"/>
+          <w:sz w:val="28"/>
+          <w:szCs w:val="28"/>
+        </w:rPr>
+      </w:pPr>
+      <w:r>
+        <w:rPr>
+          <w:rFonts w:ascii="Arial" w:hAnsi="Arial" w:cs="Arial"/>
+          <w:sz w:val="28"/>
+          <w:szCs w:val="28"/>
+        </w:rPr>
+        <w:t>Tutti i dettagli della ristrutturazio</w:t>
+      </w:r>
+      <w:r>
+        <w:rPr>
+          <w:rFonts w:ascii="Arial" w:hAnsi="Arial" w:cs="Arial"/>
+          <w:sz w:val="28"/>
+          <w:szCs w:val="28"/>
+        </w:rPr>
+        <w:t xml:space="preserve">ne del object model sono riportati in </w:t>
+      </w:r>
+      <w:r>
         <w:t xml:space="preserve"> </w:t>
       </w:r>
-      <w:proofErr w:type="gramStart"/>
-      <w:r>
-        <w:rPr>
-          <w:rFonts w:ascii="Arial" w:hAnsi="Arial" w:cs="Arial"/>
-          <w:sz w:val="28"/>
-          <w:szCs w:val="28"/>
-        </w:rPr>
-        <w:t>dei code</w:t>
-      </w:r>
-      <w:proofErr w:type="gramEnd"/>
-      <w:r>
-        <w:rPr>
-          <w:rFonts w:ascii="Arial" w:hAnsi="Arial" w:cs="Arial"/>
-          <w:sz w:val="28"/>
-          <w:szCs w:val="28"/>
-        </w:rPr>
-        <w:t xml:space="preserve"> </w:t>
-      </w:r>
-      <w:proofErr w:type="spellStart"/>
-      <w:r>
-        <w:rPr>
-          <w:rFonts w:ascii="Arial" w:hAnsi="Arial" w:cs="Arial"/>
-          <w:sz w:val="28"/>
-          <w:szCs w:val="28"/>
-        </w:rPr>
-        <w:t>smell</w:t>
-      </w:r>
-      <w:proofErr w:type="spellEnd"/>
-    </w:p>
-    <w:p>
-      <w:pPr>
-        <w:spacing w:before="240"/>
-        <w:ind w:left="360"/>
-        <w:rPr>
-          <w:rFonts w:ascii="Arial" w:hAnsi="Arial" w:cs="Arial"/>
-          <w:sz w:val="28"/>
-          <w:szCs w:val="28"/>
-        </w:rPr>
-      </w:pPr>
-      <w:r>
-        <w:rPr>
-          <w:rFonts w:ascii="Arial" w:hAnsi="Arial" w:cs="Arial"/>
-          <w:sz w:val="28"/>
-          <w:szCs w:val="28"/>
-        </w:rPr>
-        <w:t>Tutti i dettagli della ristrutturazio</w:t>
-      </w:r>
-      <w:r>
-        <w:rPr>
-          <w:rFonts w:ascii="Arial" w:hAnsi="Arial" w:cs="Arial"/>
-          <w:sz w:val="28"/>
-          <w:szCs w:val="28"/>
-        </w:rPr>
-        <w:t xml:space="preserve">ne del </w:t>
-      </w:r>
-      <w:proofErr w:type="spellStart"/>
-      <w:r>
-        <w:rPr>
-          <w:rFonts w:ascii="Arial" w:hAnsi="Arial" w:cs="Arial"/>
-          <w:sz w:val="28"/>
-          <w:szCs w:val="28"/>
-        </w:rPr>
-        <w:t>object</w:t>
-      </w:r>
-      <w:proofErr w:type="spellEnd"/>
-      <w:r>
-        <w:rPr>
-          <w:rFonts w:ascii="Arial" w:hAnsi="Arial" w:cs="Arial"/>
-          <w:sz w:val="28"/>
-          <w:szCs w:val="28"/>
-        </w:rPr>
-        <w:t xml:space="preserve"> model sono riportati </w:t>
-      </w:r>
-      <w:proofErr w:type="gramStart"/>
-      <w:r>
-        <w:rPr>
-          <w:rFonts w:ascii="Arial" w:hAnsi="Arial" w:cs="Arial"/>
-          <w:sz w:val="28"/>
-          <w:szCs w:val="28"/>
-        </w:rPr>
-        <w:t xml:space="preserve">in </w:t>
-      </w:r>
-      <w:r>
-        <w:t xml:space="preserve"> </w:t>
-      </w:r>
-      <w:r>
-        <w:rPr>
-          <w:rFonts w:ascii="Arial" w:hAnsi="Arial" w:cs="Arial"/>
-          <w:sz w:val="28"/>
-          <w:szCs w:val="28"/>
-        </w:rPr>
-        <w:t>\</w:t>
-      </w:r>
-      <w:proofErr w:type="gramEnd"/>
-      <w:r>
-        <w:rPr>
-          <w:rFonts w:ascii="Arial" w:hAnsi="Arial" w:cs="Arial"/>
-          <w:sz w:val="28"/>
-          <w:szCs w:val="28"/>
-        </w:rPr>
-        <w:t xml:space="preserve">Object Model </w:t>
-      </w:r>
-      <w:proofErr w:type="spellStart"/>
-      <w:r>
-        <w:rPr>
-          <w:rFonts w:ascii="Arial" w:hAnsi="Arial" w:cs="Arial"/>
-          <w:sz w:val="28"/>
-          <w:szCs w:val="28"/>
-        </w:rPr>
-        <w:t>cASpER</w:t>
-      </w:r>
-      <w:proofErr w:type="spellEnd"/>
+      <w:r>
+        <w:rPr>
+          <w:rFonts w:ascii="Arial" w:hAnsi="Arial" w:cs="Arial"/>
+          <w:sz w:val="28"/>
+          <w:szCs w:val="28"/>
+        </w:rPr>
+        <w:t>\Object Model cASpER</w:t>
+      </w:r>
     </w:p>
     <w:p>
       <w:pPr>
@@ -4772,90 +2496,25 @@
           <w:sz w:val="28"/>
           <w:szCs w:val="28"/>
         </w:rPr>
-        <w:t xml:space="preserve">Fase 4: </w:t>
-      </w:r>
-      <w:proofErr w:type="spellStart"/>
-      <w:r>
-        <w:rPr>
-          <w:rFonts w:ascii="Arial" w:hAnsi="Arial" w:cs="Arial"/>
-          <w:b/>
-          <w:sz w:val="28"/>
-          <w:szCs w:val="28"/>
-        </w:rPr>
-        <w:t>Implementation</w:t>
-      </w:r>
-      <w:proofErr w:type="spellEnd"/>
-    </w:p>
-    <w:p>
-      <w:pPr>
-        <w:spacing w:before="240"/>
-        <w:rPr>
-          <w:rFonts w:ascii="Arial" w:hAnsi="Arial" w:cs="Arial"/>
-          <w:sz w:val="28"/>
-          <w:szCs w:val="28"/>
-        </w:rPr>
-      </w:pPr>
-      <w:r>
-        <w:rPr>
-          <w:rFonts w:ascii="Arial" w:hAnsi="Arial" w:cs="Arial"/>
-          <w:sz w:val="28"/>
-          <w:szCs w:val="28"/>
-        </w:rPr>
-        <w:t xml:space="preserve">In tale fase sono stati eseguiti i test di regressioni ed è stata implementata la modifica. I risultati del test di regressione, sono presenti nel documento </w:t>
-      </w:r>
-      <w:proofErr w:type="spellStart"/>
-      <w:r>
-        <w:rPr>
-          <w:rFonts w:ascii="Arial" w:hAnsi="Arial" w:cs="Arial"/>
-          <w:sz w:val="28"/>
-          <w:szCs w:val="28"/>
-        </w:rPr>
-        <w:t>Regression</w:t>
-      </w:r>
-      <w:proofErr w:type="spellEnd"/>
-      <w:r>
-        <w:rPr>
-          <w:rFonts w:ascii="Arial" w:hAnsi="Arial" w:cs="Arial"/>
-          <w:sz w:val="28"/>
-          <w:szCs w:val="28"/>
-        </w:rPr>
-        <w:t xml:space="preserve"> test </w:t>
-      </w:r>
-      <w:proofErr w:type="spellStart"/>
-      <w:r>
-        <w:rPr>
-          <w:rFonts w:ascii="Arial" w:hAnsi="Arial" w:cs="Arial"/>
-          <w:sz w:val="28"/>
-          <w:szCs w:val="28"/>
-        </w:rPr>
-        <w:t>plan</w:t>
-      </w:r>
-      <w:proofErr w:type="spellEnd"/>
-      <w:r>
-        <w:rPr>
-          <w:rFonts w:ascii="Arial" w:hAnsi="Arial" w:cs="Arial"/>
-          <w:sz w:val="28"/>
-          <w:szCs w:val="28"/>
-        </w:rPr>
-        <w:t xml:space="preserve">, nella sezione </w:t>
-      </w:r>
-      <w:proofErr w:type="spellStart"/>
-      <w:r>
-        <w:rPr>
-          <w:rFonts w:ascii="Arial" w:hAnsi="Arial" w:cs="Arial"/>
-          <w:sz w:val="28"/>
-          <w:szCs w:val="28"/>
-        </w:rPr>
-        <w:t>Regression</w:t>
-      </w:r>
-      <w:proofErr w:type="spellEnd"/>
-      <w:r>
-        <w:rPr>
-          <w:rFonts w:ascii="Arial" w:hAnsi="Arial" w:cs="Arial"/>
-          <w:sz w:val="28"/>
-          <w:szCs w:val="28"/>
-        </w:rPr>
-        <w:t xml:space="preserve"> Test Report</w:t>
+        <w:t>Fase 4: Implementation</w:t>
+      </w:r>
+    </w:p>
+    <w:p>
+      <w:pPr>
+        <w:spacing w:before="240"/>
+        <w:rPr>
+          <w:rFonts w:ascii="Arial" w:hAnsi="Arial" w:cs="Arial"/>
+          <w:sz w:val="28"/>
+          <w:szCs w:val="28"/>
+        </w:rPr>
+      </w:pPr>
+      <w:r>
+        <w:rPr>
+          <w:rFonts w:ascii="Arial" w:hAnsi="Arial" w:cs="Arial"/>
+          <w:sz w:val="28"/>
+          <w:szCs w:val="28"/>
+        </w:rPr>
+        <w:t>In tale fase sono stati eseguiti i test di regressioni ed è stata implementata la modifica. I risultati del test di regressione, sono presenti nel documento Regression test plan, nella sezione Regression Test Report</w:t>
       </w:r>
     </w:p>
     <w:p>
@@ -4898,25 +2557,23 @@
           <w:sz w:val="28"/>
           <w:szCs w:val="28"/>
         </w:rPr>
-        <w:t xml:space="preserve">In tale fase e stato eseguito il test di sistema ed i risultati sono presenti nel documento System test </w:t>
-      </w:r>
-      <w:proofErr w:type="spellStart"/>
-      <w:r>
-        <w:rPr>
-          <w:rFonts w:ascii="Arial" w:hAnsi="Arial" w:cs="Arial"/>
-          <w:sz w:val="28"/>
-          <w:szCs w:val="28"/>
-        </w:rPr>
-        <w:t>plan</w:t>
-      </w:r>
-      <w:proofErr w:type="spellEnd"/>
-      <w:r>
-        <w:rPr>
-          <w:rFonts w:ascii="Arial" w:hAnsi="Arial" w:cs="Arial"/>
-          <w:sz w:val="28"/>
-          <w:szCs w:val="28"/>
-        </w:rPr>
-        <w:t>, nella sezione System Test Report</w:t>
+        <w:t xml:space="preserve">In tale fase </w:t>
+      </w:r>
+      <w:r>
+        <w:rPr>
+          <w:rFonts w:ascii="Arial" w:hAnsi="Arial" w:cs="Arial"/>
+          <w:sz w:val="28"/>
+          <w:szCs w:val="28"/>
+        </w:rPr>
+        <w:t>è</w:t>
+      </w:r>
+      <w:r>
+        <w:rPr>
+          <w:rFonts w:ascii="Arial" w:hAnsi="Arial" w:cs="Arial"/>
+          <w:sz w:val="28"/>
+          <w:szCs w:val="28"/>
+        </w:rPr>
+        <w:t xml:space="preserve"> stato eseguito il test di sistema ed i risultati sono presenti nel documento System test plan, nella sezione System Test Report</w:t>
       </w:r>
       <w:r>
         <w:rPr>
@@ -4942,115 +2599,41 @@
           <w:sz w:val="28"/>
           <w:szCs w:val="28"/>
         </w:rPr>
-        <w:t xml:space="preserve">Inoltre e stata valutata la </w:t>
-      </w:r>
-      <w:proofErr w:type="spellStart"/>
-      <w:r>
-        <w:rPr>
-          <w:rFonts w:ascii="Arial" w:hAnsi="Arial" w:cs="Arial"/>
-          <w:sz w:val="28"/>
-          <w:szCs w:val="28"/>
-        </w:rPr>
-        <w:t>precision</w:t>
-      </w:r>
-      <w:proofErr w:type="spellEnd"/>
-      <w:r>
-        <w:rPr>
-          <w:rFonts w:ascii="Arial" w:hAnsi="Arial" w:cs="Arial"/>
-          <w:sz w:val="28"/>
-          <w:szCs w:val="28"/>
-        </w:rPr>
-        <w:t xml:space="preserve"> e la </w:t>
-      </w:r>
-      <w:proofErr w:type="spellStart"/>
-      <w:r>
-        <w:rPr>
-          <w:rFonts w:ascii="Arial" w:hAnsi="Arial" w:cs="Arial"/>
-          <w:sz w:val="28"/>
-          <w:szCs w:val="28"/>
-        </w:rPr>
-        <w:t>recall</w:t>
-      </w:r>
-      <w:proofErr w:type="spellEnd"/>
-      <w:r>
-        <w:rPr>
-          <w:rFonts w:ascii="Arial" w:hAnsi="Arial" w:cs="Arial"/>
-          <w:sz w:val="28"/>
-          <w:szCs w:val="28"/>
-        </w:rPr>
-        <w:t xml:space="preserve"> dell’impact </w:t>
-      </w:r>
-      <w:proofErr w:type="spellStart"/>
-      <w:r>
-        <w:rPr>
-          <w:rFonts w:ascii="Arial" w:hAnsi="Arial" w:cs="Arial"/>
-          <w:sz w:val="28"/>
-          <w:szCs w:val="28"/>
-        </w:rPr>
-        <w:t>analysis</w:t>
-      </w:r>
-      <w:proofErr w:type="spellEnd"/>
-      <w:r>
-        <w:rPr>
-          <w:rFonts w:ascii="Arial" w:hAnsi="Arial" w:cs="Arial"/>
-          <w:sz w:val="28"/>
-          <w:szCs w:val="28"/>
-        </w:rPr>
-        <w:t xml:space="preserve"> condotta nella fase 2.</w:t>
-      </w:r>
-    </w:p>
-    <w:p>
-      <w:pPr>
-        <w:spacing w:before="240"/>
-        <w:rPr>
-          <w:rFonts w:ascii="Arial" w:hAnsi="Arial" w:cs="Arial"/>
-          <w:sz w:val="28"/>
-          <w:szCs w:val="28"/>
-        </w:rPr>
-      </w:pPr>
-      <w:r>
-        <w:rPr>
-          <w:rFonts w:ascii="Arial" w:hAnsi="Arial" w:cs="Arial"/>
-          <w:sz w:val="28"/>
-          <w:szCs w:val="28"/>
-        </w:rPr>
-        <w:t xml:space="preserve">La </w:t>
-      </w:r>
-      <w:proofErr w:type="spellStart"/>
-      <w:r>
-        <w:rPr>
-          <w:rFonts w:ascii="Arial" w:hAnsi="Arial" w:cs="Arial"/>
-          <w:sz w:val="28"/>
-          <w:szCs w:val="28"/>
-        </w:rPr>
-        <w:t>recall</w:t>
-      </w:r>
-      <w:proofErr w:type="spellEnd"/>
-      <w:r>
-        <w:rPr>
-          <w:rFonts w:ascii="Arial" w:hAnsi="Arial" w:cs="Arial"/>
-          <w:sz w:val="28"/>
-          <w:szCs w:val="28"/>
-        </w:rPr>
-        <w:t xml:space="preserve"> risulta essere 0,76 mentre la </w:t>
-      </w:r>
-      <w:proofErr w:type="spellStart"/>
-      <w:r>
-        <w:rPr>
-          <w:rFonts w:ascii="Arial" w:hAnsi="Arial" w:cs="Arial"/>
-          <w:sz w:val="28"/>
-          <w:szCs w:val="28"/>
-        </w:rPr>
-        <w:t>precision</w:t>
-      </w:r>
-      <w:proofErr w:type="spellEnd"/>
-      <w:r>
-        <w:rPr>
-          <w:rFonts w:ascii="Arial" w:hAnsi="Arial" w:cs="Arial"/>
-          <w:sz w:val="28"/>
-          <w:szCs w:val="28"/>
-        </w:rPr>
-        <w:t xml:space="preserve"> 1</w:t>
+        <w:t xml:space="preserve">Inoltre </w:t>
+      </w:r>
+      <w:r>
+        <w:rPr>
+          <w:rFonts w:ascii="Arial" w:hAnsi="Arial" w:cs="Arial"/>
+          <w:sz w:val="28"/>
+          <w:szCs w:val="28"/>
+        </w:rPr>
+        <w:t>è</w:t>
+      </w:r>
+      <w:r>
+        <w:rPr>
+          <w:rFonts w:ascii="Arial" w:hAnsi="Arial" w:cs="Arial"/>
+          <w:sz w:val="28"/>
+          <w:szCs w:val="28"/>
+        </w:rPr>
+        <w:t xml:space="preserve"> stata valutata la precision e la recall dell’impact analysis condotta nella fase 2.</w:t>
+      </w:r>
+    </w:p>
+    <w:p>
+      <w:pPr>
+        <w:spacing w:before="240"/>
+        <w:rPr>
+          <w:rFonts w:ascii="Arial" w:hAnsi="Arial" w:cs="Arial"/>
+          <w:sz w:val="28"/>
+          <w:szCs w:val="28"/>
+        </w:rPr>
+      </w:pPr>
+      <w:r>
+        <w:rPr>
+          <w:rFonts w:ascii="Arial" w:hAnsi="Arial" w:cs="Arial"/>
+          <w:sz w:val="28"/>
+          <w:szCs w:val="28"/>
+        </w:rPr>
+        <w:t>La recall risulta essere 0,76 mentre la precision 1</w:t>
       </w:r>
     </w:p>
     <w:p>
@@ -5138,7 +2721,7 @@
 </file>
 
 <file path=word/numbering.xml><?xml version="1.0" encoding="utf-8"?>
-<w:numbering xmlns:wpc="http://schemas.microsoft.com/office/word/2010/wordprocessingCanvas" xmlns:cx="http://schemas.microsoft.com/office/drawing/2014/chartex" xmlns:mc="http://schemas.openxmlformats.org/markup-compatibility/2006" xmlns:o="urn:schemas-microsoft-com:office:office" xmlns:r="http://schemas.openxmlformats.org/officeDocument/2006/relationships" xmlns:m="http://schemas.openxmlformats.org/officeDocument/2006/math" xmlns:v="urn:schemas-microsoft-com:vml" xmlns:wp14="http://schemas.microsoft.com/office/word/2010/wordprocessingDrawing" xmlns:wp="http://schemas.openxmlformats.org/drawingml/2006/wordprocessingDrawing" xmlns:w10="urn:schemas-microsoft-com:office:word" xmlns:w="http://schemas.openxmlformats.org/wordprocessingml/2006/main" xmlns:w14="http://schemas.microsoft.com/office/word/2010/wordml" xmlns:w15="http://schemas.microsoft.com/office/word/2012/wordml" xmlns:w16se="http://schemas.microsoft.com/office/word/2015/wordml/symex" xmlns:wpg="http://schemas.microsoft.com/office/word/2010/wordprocessingGroup" xmlns:wpi="http://schemas.microsoft.com/office/word/2010/wordprocessingInk" xmlns:wne="http://schemas.microsoft.com/office/word/2006/wordml" xmlns:wps="http://schemas.microsoft.com/office/word/2010/wordprocessingShape" mc:Ignorable="w14 w15 w16se wp14">
+<w:numbering xmlns:wpc="http://schemas.microsoft.com/office/word/2010/wordprocessingCanvas" xmlns:cx="http://schemas.microsoft.com/office/drawing/2014/chartex" xmlns:cx1="http://schemas.microsoft.com/office/drawing/2015/9/8/chartex" xmlns:cx2="http://schemas.microsoft.com/office/drawing/2015/10/21/chartex" xmlns:cx3="http://schemas.microsoft.com/office/drawing/2016/5/9/chartex" xmlns:cx4="http://schemas.microsoft.com/office/drawing/2016/5/10/chartex" xmlns:cx5="http://schemas.microsoft.com/office/drawing/2016/5/11/chartex" xmlns:cx6="http://schemas.microsoft.com/office/drawing/2016/5/12/chartex" xmlns:cx7="http://schemas.microsoft.com/office/drawing/2016/5/13/chartex" xmlns:cx8="http://schemas.microsoft.com/office/drawing/2016/5/14/chartex" xmlns:mc="http://schemas.openxmlformats.org/markup-compatibility/2006" xmlns:aink="http://schemas.microsoft.com/office/drawing/2016/ink" xmlns:am3d="http://schemas.microsoft.com/office/drawing/2017/model3d" xmlns:o="urn:schemas-microsoft-com:office:office" xmlns:oel="http://schemas.microsoft.com/office/2019/extlst" xmlns:r="http://schemas.openxmlformats.org/officeDocument/2006/relationships" xmlns:m="http://schemas.openxmlformats.org/officeDocument/2006/math" xmlns:v="urn:schemas-microsoft-com:vml" xmlns:wp14="http://schemas.microsoft.com/office/word/2010/wordprocessingDrawing" xmlns:wp="http://schemas.openxmlformats.org/drawingml/2006/wordprocessingDrawing" xmlns:w10="urn:schemas-microsoft-com:office:word" xmlns:w="http://schemas.openxmlformats.org/wordprocessingml/2006/main" xmlns:w14="http://schemas.microsoft.com/office/word/2010/wordml" xmlns:w15="http://schemas.microsoft.com/office/word/2012/wordml" xmlns:w16cex="http://schemas.microsoft.com/office/word/2018/wordml/cex" xmlns:w16cid="http://schemas.microsoft.com/office/word/2016/wordml/cid" xmlns:w16="http://schemas.microsoft.com/office/word/2018/wordml" xmlns:w16sdtdh="http://schemas.microsoft.com/office/word/2020/wordml/sdtdatahash" xmlns:w16se="http://schemas.microsoft.com/office/word/2015/wordml/symex" xmlns:wpg="http://schemas.microsoft.com/office/word/2010/wordprocessingGroup" xmlns:wpi="http://schemas.microsoft.com/office/word/2010/wordprocessingInk" xmlns:wne="http://schemas.microsoft.com/office/word/2006/wordml" xmlns:wps="http://schemas.microsoft.com/office/word/2010/wordprocessingShape" mc:Ignorable="w14 w15 w16se w16cid w16 w16cex w16sdtdh wp14">
   <w:abstractNum w:abstractNumId="0" w15:restartNumberingAfterBreak="0">
     <w:nsid w:val="03D820E0"/>
     <w:multiLevelType w:val="hybridMultilevel"/>
@@ -5995,35 +3578,35 @@
       </w:rPr>
     </w:lvl>
   </w:abstractNum>
-  <w:num w:numId="1">
+  <w:num w:numId="1" w16cid:durableId="931670045">
     <w:abstractNumId w:val="4"/>
   </w:num>
-  <w:num w:numId="2">
+  <w:num w:numId="2" w16cid:durableId="1595825704">
     <w:abstractNumId w:val="0"/>
   </w:num>
-  <w:num w:numId="3">
+  <w:num w:numId="3" w16cid:durableId="1001273485">
     <w:abstractNumId w:val="6"/>
   </w:num>
-  <w:num w:numId="4">
+  <w:num w:numId="4" w16cid:durableId="1668551208">
     <w:abstractNumId w:val="1"/>
   </w:num>
-  <w:num w:numId="5">
+  <w:num w:numId="5" w16cid:durableId="1814449139">
     <w:abstractNumId w:val="3"/>
   </w:num>
-  <w:num w:numId="6">
+  <w:num w:numId="6" w16cid:durableId="373778157">
     <w:abstractNumId w:val="7"/>
   </w:num>
-  <w:num w:numId="7">
+  <w:num w:numId="7" w16cid:durableId="69280181">
     <w:abstractNumId w:val="2"/>
   </w:num>
-  <w:num w:numId="8">
+  <w:num w:numId="8" w16cid:durableId="1054701540">
     <w:abstractNumId w:val="5"/>
   </w:num>
 </w:numbering>
 </file>
 
 <file path=word/styles.xml><?xml version="1.0" encoding="utf-8"?>
-<w:styles xmlns:mc="http://schemas.openxmlformats.org/markup-compatibility/2006" xmlns:r="http://schemas.openxmlformats.org/officeDocument/2006/relationships" xmlns:w="http://schemas.openxmlformats.org/wordprocessingml/2006/main" xmlns:w14="http://schemas.microsoft.com/office/word/2010/wordml" xmlns:w15="http://schemas.microsoft.com/office/word/2012/wordml" xmlns:w16se="http://schemas.microsoft.com/office/word/2015/wordml/symex" mc:Ignorable="w14 w15 w16se">
+<w:styles xmlns:mc="http://schemas.openxmlformats.org/markup-compatibility/2006" xmlns:r="http://schemas.openxmlformats.org/officeDocument/2006/relationships" xmlns:w="http://schemas.openxmlformats.org/wordprocessingml/2006/main" xmlns:w14="http://schemas.microsoft.com/office/word/2010/wordml" xmlns:w15="http://schemas.microsoft.com/office/word/2012/wordml" xmlns:w16cex="http://schemas.microsoft.com/office/word/2018/wordml/cex" xmlns:w16cid="http://schemas.microsoft.com/office/word/2016/wordml/cid" xmlns:w16="http://schemas.microsoft.com/office/word/2018/wordml" xmlns:w16sdtdh="http://schemas.microsoft.com/office/word/2020/wordml/sdtdatahash" xmlns:w16se="http://schemas.microsoft.com/office/word/2015/wordml/symex" mc:Ignorable="w14 w15 w16se w16cid w16 w16cex w16sdtdh">
   <w:docDefaults>
     <w:rPrDefault>
       <w:rPr>
@@ -6039,7 +3622,7 @@
       </w:pPr>
     </w:pPrDefault>
   </w:docDefaults>
-  <w:latentStyles w:defLockedState="0" w:defUIPriority="99" w:defSemiHidden="0" w:defUnhideWhenUsed="0" w:defQFormat="0" w:count="371">
+  <w:latentStyles w:defLockedState="0" w:defUIPriority="99" w:defSemiHidden="0" w:defUnhideWhenUsed="0" w:defQFormat="0" w:count="376">
     <w:lsdException w:name="Normal" w:uiPriority="0" w:qFormat="1"/>
     <w:lsdException w:name="heading 1" w:uiPriority="9" w:qFormat="1"/>
     <w:lsdException w:name="heading 2" w:semiHidden="1" w:uiPriority="9" w:unhideWhenUsed="1" w:qFormat="1"/>
@@ -6145,7 +3728,6 @@
     <w:lsdException w:name="HTML Sample" w:semiHidden="1" w:unhideWhenUsed="1"/>
     <w:lsdException w:name="HTML Typewriter" w:semiHidden="1" w:unhideWhenUsed="1"/>
     <w:lsdException w:name="HTML Variable" w:semiHidden="1" w:unhideWhenUsed="1"/>
-    <w:lsdException w:name="Normal Table" w:semiHidden="1" w:unhideWhenUsed="1"/>
     <w:lsdException w:name="annotation subject" w:semiHidden="1" w:unhideWhenUsed="1"/>
     <w:lsdException w:name="No List" w:semiHidden="1" w:unhideWhenUsed="1"/>
     <w:lsdException w:name="Outline List 1" w:semiHidden="1" w:unhideWhenUsed="1"/>
@@ -6188,11 +3770,8 @@
     <w:lsdException w:name="Table Contemporary" w:semiHidden="1" w:unhideWhenUsed="1"/>
     <w:lsdException w:name="Table Elegant" w:semiHidden="1" w:unhideWhenUsed="1"/>
     <w:lsdException w:name="Table Professional" w:semiHidden="1" w:unhideWhenUsed="1"/>
-    <w:lsdException w:name="Table Subtle 1" w:semiHidden="1" w:unhideWhenUsed="1"/>
     <w:lsdException w:name="Table Subtle 2" w:semiHidden="1" w:unhideWhenUsed="1"/>
     <w:lsdException w:name="Table Web 1" w:semiHidden="1" w:unhideWhenUsed="1"/>
-    <w:lsdException w:name="Table Web 2" w:semiHidden="1" w:unhideWhenUsed="1"/>
-    <w:lsdException w:name="Table Web 3" w:semiHidden="1" w:unhideWhenUsed="1"/>
     <w:lsdException w:name="Balloon Text" w:semiHidden="1" w:unhideWhenUsed="1"/>
     <w:lsdException w:name="Table Grid" w:uiPriority="39"/>
     <w:lsdException w:name="Table Theme" w:semiHidden="1" w:unhideWhenUsed="1"/>
@@ -6411,6 +3990,11 @@
     <w:lsdException w:name="List Table 5 Dark Accent 6" w:uiPriority="50"/>
     <w:lsdException w:name="List Table 6 Colorful Accent 6" w:uiPriority="51"/>
     <w:lsdException w:name="List Table 7 Colorful Accent 6" w:uiPriority="52"/>
+    <w:lsdException w:name="Mention" w:semiHidden="1" w:unhideWhenUsed="1"/>
+    <w:lsdException w:name="Smart Hyperlink" w:semiHidden="1" w:unhideWhenUsed="1"/>
+    <w:lsdException w:name="Hashtag" w:semiHidden="1" w:unhideWhenUsed="1"/>
+    <w:lsdException w:name="Unresolved Mention" w:semiHidden="1" w:unhideWhenUsed="1"/>
+    <w:lsdException w:name="Smart Link" w:semiHidden="1" w:unhideWhenUsed="1"/>
   </w:latentStyles>
   <w:style w:type="paragraph" w:default="1" w:styleId="Normale">
     <w:name w:val="Normal"/>
